--- a/9. MQ/3. Kafka.docx
+++ b/9. MQ/3. Kafka.docx
@@ -48,15 +48,44 @@
           <w:rFonts w:hint="eastAsia"/>
           <w:lang w:val="en-US" w:eastAsia="zh-CN"/>
         </w:rPr>
-        <w:t>Kafka 是一个分布式的基于</w:t>
-      </w:r>
-      <w:r>
-        <w:rPr>
-          <w:rFonts w:hint="eastAsia"/>
-          <w:color w:val="FF0000"/>
-          <w:lang w:val="en-US" w:eastAsia="zh-CN"/>
-        </w:rPr>
-        <w:t>发布/订阅模式的消息队列（Message Queue）</w:t>
+        <w:t>Kafka 是一个</w:t>
+      </w:r>
+      <w:r>
+        <w:rPr>
+          <w:rFonts w:hint="eastAsia"/>
+          <w:b/>
+          <w:bCs/>
+          <w:color w:val="FF0000"/>
+          <w:u w:val="single"/>
+          <w:lang w:val="en-US" w:eastAsia="zh-CN"/>
+        </w:rPr>
+        <w:t>分布式</w:t>
+      </w:r>
+      <w:r>
+        <w:rPr>
+          <w:rFonts w:hint="eastAsia"/>
+          <w:lang w:val="en-US" w:eastAsia="zh-CN"/>
+        </w:rPr>
+        <w:t>的基于</w:t>
+      </w:r>
+      <w:r>
+        <w:rPr>
+          <w:rFonts w:hint="eastAsia"/>
+          <w:b/>
+          <w:bCs/>
+          <w:color w:val="FF0000"/>
+          <w:u w:val="single"/>
+          <w:lang w:val="en-US" w:eastAsia="zh-CN"/>
+        </w:rPr>
+        <w:t>发布/订阅</w:t>
+      </w:r>
+      <w:r>
+        <w:rPr>
+          <w:rFonts w:hint="eastAsia"/>
+          <w:color w:val="FF0000"/>
+          <w:lang w:val="en-US" w:eastAsia="zh-CN"/>
+        </w:rPr>
+        <w:t>模式的消息队列（Message Queue）</w:t>
       </w:r>
       <w:r>
         <w:rPr>
@@ -71,24 +100,148 @@
           <w:color w:val="FF0000"/>
           <w:lang w:val="en-US" w:eastAsia="zh-CN"/>
         </w:rPr>
-        <w:t>大数据实时处理领域</w:t>
-      </w:r>
-      <w:r>
-        <w:rPr>
-          <w:rFonts w:hint="eastAsia"/>
-          <w:lang w:val="en-US" w:eastAsia="zh-CN"/>
-        </w:rPr>
-        <w:t>。</w:t>
-      </w:r>
-    </w:p>
-    <w:p>
-      <w:pPr>
-        <w:ind w:firstLine="420" w:firstLineChars="0"/>
-        <w:rPr>
-          <w:rFonts w:hint="eastAsia"/>
-          <w:lang w:val="en-US" w:eastAsia="zh-CN"/>
-        </w:rPr>
-      </w:pPr>
+        <w:t>大数据</w:t>
+      </w:r>
+      <w:r>
+        <w:rPr>
+          <w:rFonts w:hint="eastAsia"/>
+          <w:b/>
+          <w:bCs/>
+          <w:color w:val="FF0000"/>
+          <w:u w:val="single"/>
+          <w:lang w:val="en-US" w:eastAsia="zh-CN"/>
+        </w:rPr>
+        <w:t>实时</w:t>
+      </w:r>
+      <w:r>
+        <w:rPr>
+          <w:rFonts w:hint="eastAsia"/>
+          <w:color w:val="FF0000"/>
+          <w:lang w:val="en-US" w:eastAsia="zh-CN"/>
+        </w:rPr>
+        <w:t>处理领域</w:t>
+      </w:r>
+      <w:r>
+        <w:rPr>
+          <w:rFonts w:hint="eastAsia"/>
+          <w:lang w:val="en-US" w:eastAsia="zh-CN"/>
+        </w:rPr>
+        <w:t>。主要设计目标如下：</w:t>
+      </w:r>
+    </w:p>
+    <w:p>
+      <w:pPr>
+        <w:numPr>
+          <w:ilvl w:val="0"/>
+          <w:numId w:val="1"/>
+        </w:numPr>
+        <w:ind w:firstLine="420" w:firstLineChars="0"/>
+        <w:rPr>
+          <w:rFonts w:hint="eastAsia"/>
+          <w:lang w:val="en-US" w:eastAsia="zh-CN"/>
+        </w:rPr>
+      </w:pPr>
+      <w:r>
+        <w:rPr>
+          <w:rFonts w:hint="eastAsia"/>
+          <w:color w:val="FF0000"/>
+          <w:lang w:val="en-US" w:eastAsia="zh-CN"/>
+        </w:rPr>
+        <w:t>以时间复杂度为O(1)的方式提供消息持久化能力</w:t>
+      </w:r>
+      <w:r>
+        <w:rPr>
+          <w:rFonts w:hint="eastAsia"/>
+          <w:lang w:val="en-US" w:eastAsia="zh-CN"/>
+        </w:rPr>
+        <w:t>，即使对TB级以上数据也能保证常数时间的访问性能</w:t>
+      </w:r>
+    </w:p>
+    <w:p>
+      <w:pPr>
+        <w:numPr>
+          <w:ilvl w:val="0"/>
+          <w:numId w:val="1"/>
+        </w:numPr>
+        <w:ind w:firstLine="420" w:firstLineChars="0"/>
+        <w:rPr>
+          <w:rFonts w:hint="eastAsia"/>
+          <w:lang w:val="en-US" w:eastAsia="zh-CN"/>
+        </w:rPr>
+      </w:pPr>
+      <w:r>
+        <w:rPr>
+          <w:rFonts w:hint="eastAsia"/>
+          <w:lang w:val="en-US" w:eastAsia="zh-CN"/>
+        </w:rPr>
+        <w:t>高吞吐率。即使在非常廉价的商用机器上也能做到单机支持每秒100K条消息的传输</w:t>
+      </w:r>
+    </w:p>
+    <w:p>
+      <w:pPr>
+        <w:numPr>
+          <w:ilvl w:val="0"/>
+          <w:numId w:val="1"/>
+        </w:numPr>
+        <w:ind w:firstLine="420" w:firstLineChars="0"/>
+        <w:rPr>
+          <w:rFonts w:hint="eastAsia"/>
+          <w:color w:val="FF0000"/>
+          <w:lang w:val="en-US" w:eastAsia="zh-CN"/>
+        </w:rPr>
+      </w:pPr>
+      <w:r>
+        <w:rPr>
+          <w:rFonts w:hint="eastAsia"/>
+          <w:color w:val="FF0000"/>
+          <w:lang w:val="en-US" w:eastAsia="zh-CN"/>
+        </w:rPr>
+        <w:t>支持Kafka Server间的消息分区，及分布式消费，同时保证每个partition内的消息顺序传输</w:t>
+      </w:r>
+    </w:p>
+    <w:p>
+      <w:pPr>
+        <w:numPr>
+          <w:ilvl w:val="0"/>
+          <w:numId w:val="1"/>
+        </w:numPr>
+        <w:ind w:firstLine="420" w:firstLineChars="0"/>
+        <w:rPr>
+          <w:rFonts w:hint="eastAsia"/>
+          <w:lang w:val="en-US" w:eastAsia="zh-CN"/>
+        </w:rPr>
+      </w:pPr>
+      <w:r>
+        <w:rPr>
+          <w:rFonts w:hint="eastAsia"/>
+          <w:lang w:val="en-US" w:eastAsia="zh-CN"/>
+        </w:rPr>
+        <w:t>同时支持离线数据处理和实时数据处理</w:t>
+      </w:r>
+    </w:p>
+    <w:p>
+      <w:pPr>
+        <w:rPr>
+          <w:rFonts w:hint="eastAsia"/>
+          <w:lang w:val="en-US" w:eastAsia="zh-CN"/>
+        </w:rPr>
+      </w:pPr>
+    </w:p>
+    <w:p>
+      <w:pPr>
+        <w:ind w:firstLine="420" w:firstLineChars="0"/>
+        <w:rPr>
+          <w:rFonts w:hint="eastAsia"/>
+          <w:lang w:val="en-US" w:eastAsia="zh-CN"/>
+        </w:rPr>
+      </w:pPr>
+      <w:r>
+        <w:rPr>
+          <w:rFonts w:hint="eastAsia"/>
+          <w:lang w:val="en-US" w:eastAsia="zh-CN"/>
+        </w:rPr>
+        <w:t>Zookeeper是一种在分布式系统中被广泛用来作为：分布式状态管理、分布式协调管理、分布式配置管理、和分布式锁服务的集群。Kafka增加和减少服务器都会在Zookeeper节点上触发相应的事件kafka系统会捕获这些事件，进行新一轮的负载均衡，客户端也会捕获这些事件来进行新一轮的处理。</w:t>
+      </w:r>
     </w:p>
     <w:p>
       <w:pPr>
@@ -300,6 +453,53 @@
       <w:r>
         <w:rPr>
           <w:rFonts w:hint="default"/>
+          <w:lang w:val="en-US" w:eastAsia="zh-CN"/>
+        </w:rPr>
+        <w:t>。</w:t>
+      </w:r>
+    </w:p>
+    <w:p>
+      <w:pPr>
+        <w:ind w:firstLine="420" w:firstLineChars="0"/>
+        <w:rPr>
+          <w:rFonts w:hint="eastAsia"/>
+          <w:lang w:val="en-US" w:eastAsia="zh-CN"/>
+        </w:rPr>
+      </w:pPr>
+      <w:r>
+        <w:rPr>
+          <w:rFonts w:hint="eastAsia"/>
+          <w:lang w:val="en-US" w:eastAsia="zh-CN"/>
+        </w:rPr>
+        <w:t>另一种描述；</w:t>
+      </w:r>
+    </w:p>
+    <w:p>
+      <w:pPr>
+        <w:ind w:firstLine="420" w:firstLineChars="0"/>
+        <w:rPr>
+          <w:rFonts w:hint="default"/>
+          <w:lang w:val="en-US" w:eastAsia="zh-CN"/>
+        </w:rPr>
+      </w:pPr>
+      <w:r>
+        <w:rPr>
+          <w:rFonts w:hint="default"/>
+          <w:color w:val="FF0000"/>
+          <w:lang w:val="en-US" w:eastAsia="zh-CN"/>
+        </w:rPr>
+        <w:t>Topic在逻辑上可以被认为是一个queue</w:t>
+      </w:r>
+      <w:r>
+        <w:rPr>
+          <w:rFonts w:hint="default"/>
+          <w:lang w:val="en-US" w:eastAsia="zh-CN"/>
+        </w:rPr>
+        <w:t>。每条消费都必须指定它的topic，可以简单理解为必须指明把这条消息放进哪个queue里</w:t>
+      </w:r>
+      <w:r>
+        <w:rPr>
+          <w:rFonts w:hint="eastAsia"/>
           <w:lang w:val="en-US" w:eastAsia="zh-CN"/>
         </w:rPr>
         <w:t>。</w:t>
@@ -381,7 +581,7 @@
       <w:pPr>
         <w:numPr>
           <w:ilvl w:val="0"/>
-          <w:numId w:val="1"/>
+          <w:numId w:val="2"/>
         </w:numPr>
         <w:ind w:firstLine="420" w:firstLineChars="0"/>
         <w:rPr>
@@ -401,7 +601,7 @@
       <w:pPr>
         <w:numPr>
           <w:ilvl w:val="0"/>
-          <w:numId w:val="1"/>
+          <w:numId w:val="2"/>
         </w:numPr>
         <w:ind w:firstLine="420" w:firstLineChars="0"/>
         <w:rPr>
@@ -421,7 +621,7 @@
       <w:pPr>
         <w:numPr>
           <w:ilvl w:val="0"/>
-          <w:numId w:val="1"/>
+          <w:numId w:val="2"/>
         </w:numPr>
         <w:ind w:firstLine="420" w:firstLineChars="0"/>
         <w:rPr>
@@ -441,7 +641,7 @@
       <w:pPr>
         <w:numPr>
           <w:ilvl w:val="0"/>
-          <w:numId w:val="1"/>
+          <w:numId w:val="2"/>
         </w:numPr>
         <w:ind w:firstLine="420" w:firstLineChars="0"/>
         <w:rPr>
@@ -461,7 +661,7 @@
       <w:pPr>
         <w:numPr>
           <w:ilvl w:val="0"/>
-          <w:numId w:val="1"/>
+          <w:numId w:val="2"/>
         </w:numPr>
         <w:ind w:firstLine="420" w:firstLineChars="0"/>
         <w:rPr>
@@ -507,6 +707,102 @@
         </w:rPr>
         <w:t>分区</w:t>
       </w:r>
+    </w:p>
+    <w:p>
+      <w:pPr>
+        <w:ind w:firstLine="420" w:firstLineChars="0"/>
+        <w:rPr>
+          <w:rFonts w:hint="eastAsia"/>
+          <w:lang w:val="en-US" w:eastAsia="zh-CN"/>
+        </w:rPr>
+      </w:pPr>
+      <w:r>
+        <w:rPr>
+          <w:rFonts w:hint="default"/>
+          <w:color w:val="FF0000"/>
+          <w:lang w:val="en-US" w:eastAsia="zh-CN"/>
+        </w:rPr>
+        <w:t>为了使得Kafka的吞吐率可以水平扩展</w:t>
+      </w:r>
+      <w:r>
+        <w:rPr>
+          <w:rFonts w:hint="default"/>
+          <w:lang w:val="en-US" w:eastAsia="zh-CN"/>
+        </w:rPr>
+        <w:t>，物理上把topic分成一个或多个partition，每个partition在物理上对应一个文件夹，分区是kafka消息队列组织的最小单位，</w:t>
+      </w:r>
+      <w:r>
+        <w:rPr>
+          <w:rFonts w:hint="default"/>
+          <w:color w:val="FF0000"/>
+          <w:lang w:val="en-US" w:eastAsia="zh-CN"/>
+        </w:rPr>
+        <w:t>一个分区可以看作是一个FIFO（ First Input First Output的缩写，先入先出队列）的队列</w:t>
+      </w:r>
+      <w:r>
+        <w:rPr>
+          <w:rFonts w:hint="eastAsia"/>
+          <w:lang w:val="en-US" w:eastAsia="zh-CN"/>
+        </w:rPr>
+        <w:t>。</w:t>
+      </w:r>
+    </w:p>
+    <w:p>
+      <w:pPr>
+        <w:ind w:firstLine="420" w:firstLineChars="0"/>
+        <w:rPr>
+          <w:rFonts w:hint="eastAsia"/>
+          <w:lang w:val="en-US" w:eastAsia="zh-CN"/>
+        </w:rPr>
+      </w:pPr>
+      <w:r>
+        <w:rPr>
+          <w:rFonts w:hint="eastAsia"/>
+          <w:lang w:val="en-US" w:eastAsia="zh-CN"/>
+        </w:rPr>
+        <w:t>说明：</w:t>
+      </w:r>
+    </w:p>
+    <w:p>
+      <w:pPr>
+        <w:ind w:firstLine="420" w:firstLineChars="0"/>
+        <w:rPr>
+          <w:rFonts w:hint="default"/>
+          <w:lang w:val="en-US" w:eastAsia="zh-CN"/>
+        </w:rPr>
+      </w:pPr>
+      <w:r>
+        <w:rPr>
+          <w:rFonts w:hint="default"/>
+          <w:color w:val="FF0000"/>
+          <w:lang w:val="en-US" w:eastAsia="zh-CN"/>
+        </w:rPr>
+        <w:t>kafka分区是提高kafka性能的关键所在，当你发现你的集群性能不高时，常用手段就是增加Topic的分区，分区里面的消息是按照从新到老的顺序进行组织，消费者从队列头订阅消息，生产者从队列尾添加消息</w:t>
+      </w:r>
+      <w:r>
+        <w:rPr>
+          <w:rFonts w:hint="eastAsia"/>
+          <w:color w:val="FF0000"/>
+          <w:lang w:val="en-US" w:eastAsia="zh-CN"/>
+        </w:rPr>
+        <w:t>（即append方式）</w:t>
+      </w:r>
+      <w:r>
+        <w:rPr>
+          <w:rFonts w:hint="default"/>
+          <w:lang w:val="en-US" w:eastAsia="zh-CN"/>
+        </w:rPr>
+        <w:t>。</w:t>
+      </w:r>
+    </w:p>
+    <w:p>
+      <w:pPr>
+        <w:ind w:firstLine="420" w:firstLineChars="0"/>
+        <w:rPr>
+          <w:rFonts w:hint="default"/>
+          <w:lang w:val="en-US" w:eastAsia="zh-CN"/>
+        </w:rPr>
+      </w:pPr>
     </w:p>
     <w:p>
       <w:pPr>
@@ -646,7 +942,7 @@
       <w:pPr>
         <w:numPr>
           <w:ilvl w:val="0"/>
-          <w:numId w:val="2"/>
+          <w:numId w:val="3"/>
         </w:numPr>
         <w:ind w:firstLine="420" w:firstLineChars="0"/>
         <w:rPr>
@@ -660,262 +956,6 @@
           <w:lang w:val="en-US" w:eastAsia="zh-CN"/>
         </w:rPr>
         <w:t>物理概念，一个partition只分布于一个broker上（不考虑备份）</w:t>
-      </w:r>
-    </w:p>
-    <w:p>
-      <w:pPr>
-        <w:numPr>
-          <w:ilvl w:val="0"/>
-          <w:numId w:val="2"/>
-        </w:numPr>
-        <w:ind w:firstLine="420" w:firstLineChars="0"/>
-        <w:rPr>
-          <w:rFonts w:hint="eastAsia"/>
-          <w:lang w:val="en-US" w:eastAsia="zh-CN"/>
-        </w:rPr>
-      </w:pPr>
-      <w:r>
-        <w:rPr>
-          <w:rFonts w:hint="eastAsia"/>
-          <w:lang w:val="en-US" w:eastAsia="zh-CN"/>
-        </w:rPr>
-        <w:t>一个partition物理上对应一个</w:t>
-      </w:r>
-      <w:r>
-        <w:rPr>
-          <w:rFonts w:hint="eastAsia"/>
-          <w:b/>
-          <w:bCs/>
-          <w:color w:val="FF0000"/>
-          <w:lang w:val="en-US" w:eastAsia="zh-CN"/>
-        </w:rPr>
-        <w:t>文件夹</w:t>
-      </w:r>
-    </w:p>
-    <w:p>
-      <w:pPr>
-        <w:numPr>
-          <w:ilvl w:val="0"/>
-          <w:numId w:val="2"/>
-        </w:numPr>
-        <w:ind w:firstLine="420" w:firstLineChars="0"/>
-        <w:rPr>
-          <w:rFonts w:hint="eastAsia"/>
-          <w:lang w:val="en-US" w:eastAsia="zh-CN"/>
-        </w:rPr>
-      </w:pPr>
-      <w:r>
-        <w:rPr>
-          <w:rFonts w:hint="eastAsia"/>
-          <w:lang w:val="en-US" w:eastAsia="zh-CN"/>
-        </w:rPr>
-        <w:t>一个partition包含多个segment（segment对用户透明）</w:t>
-      </w:r>
-    </w:p>
-    <w:p>
-      <w:pPr>
-        <w:numPr>
-          <w:ilvl w:val="0"/>
-          <w:numId w:val="2"/>
-        </w:numPr>
-        <w:ind w:firstLine="420" w:firstLineChars="0"/>
-        <w:rPr>
-          <w:rFonts w:hint="eastAsia"/>
-          <w:lang w:val="en-US" w:eastAsia="zh-CN"/>
-        </w:rPr>
-      </w:pPr>
-      <w:r>
-        <w:rPr>
-          <w:rFonts w:hint="eastAsia"/>
-          <w:lang w:val="en-US" w:eastAsia="zh-CN"/>
-        </w:rPr>
-        <w:t>一个segment对应一个</w:t>
-      </w:r>
-      <w:r>
-        <w:rPr>
-          <w:rFonts w:hint="eastAsia"/>
-          <w:b/>
-          <w:bCs/>
-          <w:color w:val="FF0000"/>
-          <w:lang w:val="en-US" w:eastAsia="zh-CN"/>
-        </w:rPr>
-        <w:t>文件</w:t>
-      </w:r>
-    </w:p>
-    <w:p>
-      <w:pPr>
-        <w:numPr>
-          <w:ilvl w:val="0"/>
-          <w:numId w:val="2"/>
-        </w:numPr>
-        <w:ind w:firstLine="420" w:firstLineChars="0"/>
-        <w:rPr>
-          <w:rFonts w:hint="eastAsia"/>
-          <w:lang w:val="en-US" w:eastAsia="zh-CN"/>
-        </w:rPr>
-      </w:pPr>
-      <w:r>
-        <w:rPr>
-          <w:rFonts w:hint="eastAsia"/>
-          <w:color w:val="FF0000"/>
-          <w:lang w:val="en-US" w:eastAsia="zh-CN"/>
-        </w:rPr>
-        <w:t>segment是由一个个不可改变的记录组成（不可被修改和删除 ）</w:t>
-      </w:r>
-    </w:p>
-    <w:p>
-      <w:pPr>
-        <w:numPr>
-          <w:ilvl w:val="0"/>
-          <w:numId w:val="2"/>
-        </w:numPr>
-        <w:ind w:firstLine="420" w:firstLineChars="0"/>
-        <w:rPr>
-          <w:rFonts w:hint="eastAsia"/>
-          <w:lang w:val="en-US" w:eastAsia="zh-CN"/>
-        </w:rPr>
-      </w:pPr>
-      <w:r>
-        <w:rPr>
-          <w:rFonts w:hint="eastAsia"/>
-          <w:color w:val="FF0000"/>
-          <w:lang w:val="en-US" w:eastAsia="zh-CN"/>
-        </w:rPr>
-        <w:t>记录只会被append到segment中，不会被单独删除或修改</w:t>
-      </w:r>
-    </w:p>
-    <w:p>
-      <w:pPr>
-        <w:numPr>
-          <w:ilvl w:val="0"/>
-          <w:numId w:val="2"/>
-        </w:numPr>
-        <w:ind w:firstLine="420" w:firstLineChars="0"/>
-        <w:rPr>
-          <w:rFonts w:hint="eastAsia"/>
-          <w:lang w:val="en-US" w:eastAsia="zh-CN"/>
-        </w:rPr>
-      </w:pPr>
-      <w:r>
-        <w:rPr>
-          <w:rFonts w:hint="eastAsia"/>
-          <w:color w:val="FF0000"/>
-          <w:lang w:val="en-US" w:eastAsia="zh-CN"/>
-        </w:rPr>
-        <w:t>清除过期日志时，直接删除一个或多个segment</w:t>
-      </w:r>
-    </w:p>
-    <w:p>
-      <w:pPr>
-        <w:ind w:firstLine="420" w:firstLineChars="0"/>
-        <w:rPr>
-          <w:rFonts w:hint="eastAsia"/>
-          <w:lang w:val="en-US" w:eastAsia="zh-CN"/>
-        </w:rPr>
-      </w:pPr>
-      <w:r>
-        <w:rPr>
-          <w:rFonts w:hint="eastAsia"/>
-          <w:lang w:val="en-US" w:eastAsia="zh-CN"/>
-        </w:rPr>
-        <w:t>注：kafka中的记录无法修改和删除，所以kafka删除数据的时候直接删除segment</w:t>
-      </w:r>
-    </w:p>
-    <w:p>
-      <w:pPr>
-        <w:ind w:firstLine="420" w:firstLineChars="0"/>
-        <w:rPr>
-          <w:rFonts w:hint="default"/>
-          <w:lang w:val="en-US" w:eastAsia="zh-CN"/>
-        </w:rPr>
-      </w:pPr>
-      <w:r>
-        <w:rPr>
-          <w:rFonts w:hint="eastAsia"/>
-          <w:b/>
-          <w:bCs/>
-          <w:lang w:val="en-US" w:eastAsia="zh-CN"/>
-        </w:rPr>
-        <w:t>这里kafka采用磁盘顺序写的原因，就是因为segment的这种append机制。</w:t>
-      </w:r>
-    </w:p>
-    <w:p>
-      <w:pPr>
-        <w:ind w:firstLine="420" w:firstLineChars="0"/>
-        <w:rPr>
-          <w:rFonts w:hint="default"/>
-          <w:lang w:val="en-US" w:eastAsia="zh-CN"/>
-        </w:rPr>
-      </w:pPr>
-    </w:p>
-    <w:p>
-      <w:pPr>
-        <w:ind w:firstLine="420" w:firstLineChars="0"/>
-        <w:rPr>
-          <w:rFonts w:hint="eastAsia"/>
-          <w:lang w:val="en-US" w:eastAsia="zh-CN"/>
-        </w:rPr>
-      </w:pPr>
-      <w:r>
-        <w:rPr>
-          <w:rFonts w:hint="eastAsia"/>
-          <w:color w:val="FF0000"/>
-          <w:lang w:val="en-US" w:eastAsia="zh-CN"/>
-        </w:rPr>
-        <w:t>跟数据库里面的分区差不多，是为了提高性能</w:t>
-      </w:r>
-      <w:r>
-        <w:rPr>
-          <w:rFonts w:hint="eastAsia"/>
-          <w:lang w:val="en-US" w:eastAsia="zh-CN"/>
-        </w:rPr>
-        <w:t>。至于为什么提高了性能，很简单，</w:t>
-      </w:r>
-      <w:r>
-        <w:rPr>
-          <w:rFonts w:hint="eastAsia"/>
-          <w:color w:val="FF0000"/>
-          <w:lang w:val="en-US" w:eastAsia="zh-CN"/>
-        </w:rPr>
-        <w:t>多个分区多个线程，多个线程并行处理肯定会比单线程好得多</w:t>
-      </w:r>
-      <w:r>
-        <w:rPr>
-          <w:rFonts w:hint="eastAsia"/>
-          <w:lang w:val="en-US" w:eastAsia="zh-CN"/>
-        </w:rPr>
-        <w:t>。Topic和partition像是HBASE里的table和region的概念，table只是一个逻辑上的概念，真正存储数据的是region，这些region会分布式地存储在各个服务器上面，对应于kafka，也是一样，</w:t>
-      </w:r>
-      <w:r>
-        <w:rPr>
-          <w:rFonts w:hint="eastAsia"/>
-          <w:color w:val="FF0000"/>
-          <w:lang w:val="en-US" w:eastAsia="zh-CN"/>
-        </w:rPr>
-        <w:t>Topic也是逻辑概念 ，而partition就是分布式存储单元</w:t>
-      </w:r>
-      <w:r>
-        <w:rPr>
-          <w:rFonts w:hint="eastAsia"/>
-          <w:lang w:val="en-US" w:eastAsia="zh-CN"/>
-        </w:rPr>
-        <w:t>。这个设计是保证了海量数据处理的基础。我们可以对比一下，如果HDFS没有block的设计，一个100T的文件也只能单独放在一个服务器上面，那就直接占满整个服务器了，引入block后，大文件可以分散存储在不同的服务器上。</w:t>
-      </w:r>
-    </w:p>
-    <w:p>
-      <w:pPr>
-        <w:ind w:firstLine="420" w:firstLineChars="0"/>
-        <w:rPr>
-          <w:rFonts w:hint="eastAsia"/>
-          <w:lang w:val="en-US" w:eastAsia="zh-CN"/>
-        </w:rPr>
-      </w:pPr>
-      <w:r>
-        <w:rPr>
-          <w:rFonts w:hint="eastAsia"/>
-          <w:lang w:val="en-US" w:eastAsia="zh-CN"/>
-        </w:rPr>
-        <w:t>注意：</w:t>
       </w:r>
     </w:p>
     <w:p>
@@ -927,17 +967,25 @@
         <w:ind w:firstLine="420" w:firstLineChars="0"/>
         <w:rPr>
           <w:rFonts w:hint="eastAsia"/>
-          <w:color w:val="FF0000"/>
-          <w:lang w:val="en-US" w:eastAsia="zh-CN"/>
-        </w:rPr>
-      </w:pPr>
-      <w:r>
-        <w:rPr>
-          <w:rFonts w:hint="eastAsia"/>
-          <w:color w:val="FF0000"/>
-          <w:lang w:val="en-US" w:eastAsia="zh-CN"/>
-        </w:rPr>
-        <w:t>分区会有单点故障问题，所以我们会为每个分区设置副本数</w:t>
+          <w:lang w:val="en-US" w:eastAsia="zh-CN"/>
+        </w:rPr>
+      </w:pPr>
+      <w:r>
+        <w:rPr>
+          <w:rFonts w:hint="eastAsia"/>
+          <w:lang w:val="en-US" w:eastAsia="zh-CN"/>
+        </w:rPr>
+        <w:t>一个partition物理上对应一个</w:t>
+      </w:r>
+      <w:r>
+        <w:rPr>
+          <w:rFonts w:hint="eastAsia"/>
+          <w:b/>
+          <w:bCs/>
+          <w:color w:val="FF0000"/>
+          <w:lang w:val="en-US" w:eastAsia="zh-CN"/>
+        </w:rPr>
+        <w:t>文件夹</w:t>
       </w:r>
     </w:p>
     <w:p>
@@ -949,6 +997,273 @@
         <w:ind w:firstLine="420" w:firstLineChars="0"/>
         <w:rPr>
           <w:rFonts w:hint="eastAsia"/>
+          <w:lang w:val="en-US" w:eastAsia="zh-CN"/>
+        </w:rPr>
+      </w:pPr>
+      <w:r>
+        <w:rPr>
+          <w:rFonts w:hint="eastAsia"/>
+          <w:lang w:val="en-US" w:eastAsia="zh-CN"/>
+        </w:rPr>
+        <w:t>一个partition包含多个segment（segment对用户透明）</w:t>
+      </w:r>
+    </w:p>
+    <w:p>
+      <w:pPr>
+        <w:numPr>
+          <w:ilvl w:val="0"/>
+          <w:numId w:val="3"/>
+        </w:numPr>
+        <w:ind w:firstLine="420" w:firstLineChars="0"/>
+        <w:rPr>
+          <w:rFonts w:hint="eastAsia"/>
+          <w:lang w:val="en-US" w:eastAsia="zh-CN"/>
+        </w:rPr>
+      </w:pPr>
+      <w:r>
+        <w:rPr>
+          <w:rFonts w:hint="eastAsia"/>
+          <w:lang w:val="en-US" w:eastAsia="zh-CN"/>
+        </w:rPr>
+        <w:t>一个segment对应一个</w:t>
+      </w:r>
+      <w:r>
+        <w:rPr>
+          <w:rFonts w:hint="eastAsia"/>
+          <w:b/>
+          <w:bCs/>
+          <w:color w:val="FF0000"/>
+          <w:lang w:val="en-US" w:eastAsia="zh-CN"/>
+        </w:rPr>
+        <w:t>文件</w:t>
+      </w:r>
+    </w:p>
+    <w:p>
+      <w:pPr>
+        <w:numPr>
+          <w:ilvl w:val="0"/>
+          <w:numId w:val="3"/>
+        </w:numPr>
+        <w:ind w:firstLine="420" w:firstLineChars="0"/>
+        <w:rPr>
+          <w:rFonts w:hint="eastAsia"/>
+          <w:lang w:val="en-US" w:eastAsia="zh-CN"/>
+        </w:rPr>
+      </w:pPr>
+      <w:r>
+        <w:rPr>
+          <w:rFonts w:hint="eastAsia"/>
+          <w:color w:val="FF0000"/>
+          <w:lang w:val="en-US" w:eastAsia="zh-CN"/>
+        </w:rPr>
+        <w:t>segment是由一个个不可改变的记录组成（不可被修改和删除 ）</w:t>
+      </w:r>
+    </w:p>
+    <w:p>
+      <w:pPr>
+        <w:numPr>
+          <w:ilvl w:val="0"/>
+          <w:numId w:val="3"/>
+        </w:numPr>
+        <w:ind w:firstLine="420" w:firstLineChars="0"/>
+        <w:rPr>
+          <w:rFonts w:hint="eastAsia"/>
+          <w:lang w:val="en-US" w:eastAsia="zh-CN"/>
+        </w:rPr>
+      </w:pPr>
+      <w:r>
+        <w:rPr>
+          <w:rFonts w:hint="eastAsia"/>
+          <w:color w:val="FF0000"/>
+          <w:lang w:val="en-US" w:eastAsia="zh-CN"/>
+        </w:rPr>
+        <w:t>记录只会被append到segment中，不会被单独删除或修改</w:t>
+      </w:r>
+    </w:p>
+    <w:p>
+      <w:pPr>
+        <w:numPr>
+          <w:ilvl w:val="0"/>
+          <w:numId w:val="3"/>
+        </w:numPr>
+        <w:ind w:firstLine="420" w:firstLineChars="0"/>
+        <w:rPr>
+          <w:rFonts w:hint="eastAsia"/>
+          <w:lang w:val="en-US" w:eastAsia="zh-CN"/>
+        </w:rPr>
+      </w:pPr>
+      <w:r>
+        <w:rPr>
+          <w:rFonts w:hint="eastAsia"/>
+          <w:color w:val="FF0000"/>
+          <w:lang w:val="en-US" w:eastAsia="zh-CN"/>
+        </w:rPr>
+        <w:t>清除过期日志时，直接删除一个或多个segment</w:t>
+      </w:r>
+    </w:p>
+    <w:p>
+      <w:pPr>
+        <w:ind w:firstLine="420" w:firstLineChars="0"/>
+        <w:rPr>
+          <w:rFonts w:hint="eastAsia"/>
+          <w:lang w:val="en-US" w:eastAsia="zh-CN"/>
+        </w:rPr>
+      </w:pPr>
+      <w:r>
+        <w:rPr>
+          <w:rFonts w:hint="eastAsia"/>
+          <w:lang w:val="en-US" w:eastAsia="zh-CN"/>
+        </w:rPr>
+        <w:t>注：kafka中的记录无法修改和删除，所以kafka删除数据的时候直接删除segment</w:t>
+      </w:r>
+    </w:p>
+    <w:p>
+      <w:pPr>
+        <w:ind w:firstLine="420" w:firstLineChars="0"/>
+        <w:rPr>
+          <w:rFonts w:hint="default"/>
+          <w:lang w:val="en-US" w:eastAsia="zh-CN"/>
+        </w:rPr>
+      </w:pPr>
+      <w:r>
+        <w:rPr>
+          <w:rFonts w:hint="eastAsia"/>
+          <w:b/>
+          <w:bCs/>
+          <w:lang w:val="en-US" w:eastAsia="zh-CN"/>
+        </w:rPr>
+        <w:t>这里</w:t>
+      </w:r>
+      <w:r>
+        <w:rPr>
+          <w:rFonts w:hint="eastAsia"/>
+          <w:b/>
+          <w:bCs/>
+          <w:color w:val="FF0000"/>
+          <w:lang w:val="en-US" w:eastAsia="zh-CN"/>
+        </w:rPr>
+        <w:t>kafka采用磁盘顺序写的原因，就是因为segment的这种append机制</w:t>
+      </w:r>
+      <w:r>
+        <w:rPr>
+          <w:rFonts w:hint="eastAsia"/>
+          <w:b/>
+          <w:bCs/>
+          <w:lang w:val="en-US" w:eastAsia="zh-CN"/>
+        </w:rPr>
+        <w:t>。</w:t>
+      </w:r>
+    </w:p>
+    <w:p>
+      <w:pPr>
+        <w:ind w:firstLine="420" w:firstLineChars="0"/>
+        <w:rPr>
+          <w:rFonts w:hint="default"/>
+          <w:lang w:val="en-US" w:eastAsia="zh-CN"/>
+        </w:rPr>
+      </w:pPr>
+    </w:p>
+    <w:p>
+      <w:pPr>
+        <w:ind w:firstLine="420" w:firstLineChars="0"/>
+        <w:rPr>
+          <w:rFonts w:hint="eastAsia"/>
+          <w:lang w:val="en-US" w:eastAsia="zh-CN"/>
+        </w:rPr>
+      </w:pPr>
+      <w:r>
+        <w:rPr>
+          <w:rFonts w:hint="eastAsia"/>
+          <w:color w:val="FF0000"/>
+          <w:lang w:val="en-US" w:eastAsia="zh-CN"/>
+        </w:rPr>
+        <w:t>跟数据库里面的分区差不多，是为了提高性能</w:t>
+      </w:r>
+      <w:r>
+        <w:rPr>
+          <w:rFonts w:hint="eastAsia"/>
+          <w:lang w:val="en-US" w:eastAsia="zh-CN"/>
+        </w:rPr>
+        <w:t>。至于为什么提高了性能，很简单，</w:t>
+      </w:r>
+      <w:r>
+        <w:rPr>
+          <w:rFonts w:hint="eastAsia"/>
+          <w:color w:val="FF0000"/>
+          <w:lang w:val="en-US" w:eastAsia="zh-CN"/>
+        </w:rPr>
+        <w:t>多个分区多个线程，多个线程并行处理肯定会比单线程好得多</w:t>
+      </w:r>
+      <w:r>
+        <w:rPr>
+          <w:rFonts w:hint="eastAsia"/>
+          <w:lang w:val="en-US" w:eastAsia="zh-CN"/>
+        </w:rPr>
+        <w:t>。Topic和partition像是HBASE里的table和region的概念，table只是一个逻辑上的概念，真正存储数据的是region，这些region会分布式地存储在各个服务器上面，对应于kafka，也是一样，</w:t>
+      </w:r>
+      <w:r>
+        <w:rPr>
+          <w:rFonts w:hint="eastAsia"/>
+          <w:color w:val="FF0000"/>
+          <w:lang w:val="en-US" w:eastAsia="zh-CN"/>
+        </w:rPr>
+        <w:t>Topic也是逻辑概念 ，而partition就是分布式存储单元</w:t>
+      </w:r>
+      <w:r>
+        <w:rPr>
+          <w:rFonts w:hint="eastAsia"/>
+          <w:lang w:val="en-US" w:eastAsia="zh-CN"/>
+        </w:rPr>
+        <w:t>。这个设计是保证了海量数据处理的基础。我们可以对比一下，如果HDFS没有block的设计，一个100T的文件也只能单独放在一个服务器上面，那就直接占满整个服务器了，引入block后，大文件可以分散存储在不同的服务器上。</w:t>
+      </w:r>
+    </w:p>
+    <w:p>
+      <w:pPr>
+        <w:ind w:firstLine="420" w:firstLineChars="0"/>
+        <w:rPr>
+          <w:rFonts w:hint="eastAsia"/>
+          <w:lang w:val="en-US" w:eastAsia="zh-CN"/>
+        </w:rPr>
+      </w:pPr>
+      <w:r>
+        <w:rPr>
+          <w:rFonts w:hint="eastAsia"/>
+          <w:lang w:val="en-US" w:eastAsia="zh-CN"/>
+        </w:rPr>
+        <w:t>注意：</w:t>
+      </w:r>
+    </w:p>
+    <w:p>
+      <w:pPr>
+        <w:numPr>
+          <w:ilvl w:val="0"/>
+          <w:numId w:val="4"/>
+        </w:numPr>
+        <w:ind w:firstLine="420" w:firstLineChars="0"/>
+        <w:rPr>
+          <w:rFonts w:hint="eastAsia"/>
+          <w:color w:val="FF0000"/>
+          <w:lang w:val="en-US" w:eastAsia="zh-CN"/>
+        </w:rPr>
+      </w:pPr>
+      <w:r>
+        <w:rPr>
+          <w:rFonts w:hint="eastAsia"/>
+          <w:color w:val="FF0000"/>
+          <w:lang w:val="en-US" w:eastAsia="zh-CN"/>
+        </w:rPr>
+        <w:t>分区会有单点故障问题，所以我们会为每个分区设置副本数</w:t>
+      </w:r>
+    </w:p>
+    <w:p>
+      <w:pPr>
+        <w:numPr>
+          <w:ilvl w:val="0"/>
+          <w:numId w:val="4"/>
+        </w:numPr>
+        <w:ind w:firstLine="420" w:firstLineChars="0"/>
+        <w:rPr>
+          <w:rFonts w:hint="eastAsia"/>
           <w:color w:val="FF0000"/>
           <w:lang w:val="en-US" w:eastAsia="zh-CN"/>
         </w:rPr>
@@ -1018,7 +1333,21 @@
           <w:rFonts w:hint="default"/>
           <w:lang w:val="en-US" w:eastAsia="zh-CN"/>
         </w:rPr>
-        <w:t>向主题发布消息的客户端应用程序称为生产者（Producer），生产者用于持续不断的向某个主题发送消息。</w:t>
+        <w:t>向主题</w:t>
+      </w:r>
+      <w:r>
+        <w:rPr>
+          <w:rFonts w:hint="eastAsia"/>
+          <w:lang w:val="en-US" w:eastAsia="zh-CN"/>
+        </w:rPr>
+        <w:t>（也可以认为是broker）</w:t>
+      </w:r>
+      <w:r>
+        <w:rPr>
+          <w:rFonts w:hint="default"/>
+          <w:lang w:val="en-US" w:eastAsia="zh-CN"/>
+        </w:rPr>
+        <w:t>发布消息的客户端应用程序称为生产者（Producer），生产者用于持续不断的向某个主题发送消息。</w:t>
       </w:r>
     </w:p>
     <w:p>
@@ -1748,7 +2077,76 @@
           <w:rFonts w:hint="default"/>
           <w:lang w:val="en-US" w:eastAsia="zh-CN"/>
         </w:rPr>
-        <w:t>一个独立的Kafka服务器就被称为 broker，broker接收来自生产者的消息，为消息设置偏移量，并提交消息到磁盘保存。</w:t>
+        <w:t>一个独立的Kafka服务器就被称为 broker，</w:t>
+      </w:r>
+      <w:r>
+        <w:rPr>
+          <w:rFonts w:hint="default"/>
+          <w:b/>
+          <w:bCs/>
+          <w:color w:val="FF0000"/>
+          <w:u w:val="single"/>
+          <w:lang w:val="en-US" w:eastAsia="zh-CN"/>
+        </w:rPr>
+        <w:t>broker接收来自生产者的消息，为消息设置偏移量，并提交消息到磁盘保存</w:t>
+      </w:r>
+      <w:r>
+        <w:rPr>
+          <w:rFonts w:hint="default"/>
+          <w:lang w:val="en-US" w:eastAsia="zh-CN"/>
+        </w:rPr>
+        <w:t>。</w:t>
+      </w:r>
+    </w:p>
+    <w:p>
+      <w:pPr>
+        <w:ind w:firstLine="420" w:firstLineChars="0"/>
+        <w:rPr>
+          <w:rFonts w:hint="default"/>
+          <w:b/>
+          <w:bCs/>
+          <w:lang w:val="en-US" w:eastAsia="zh-CN"/>
+        </w:rPr>
+      </w:pPr>
+      <w:r>
+        <w:rPr>
+          <w:rFonts w:hint="eastAsia"/>
+          <w:b/>
+          <w:bCs/>
+          <w:lang w:val="en-US" w:eastAsia="zh-CN"/>
+        </w:rPr>
+        <w:t>另一种描述：</w:t>
+      </w:r>
+    </w:p>
+    <w:p>
+      <w:pPr>
+        <w:ind w:firstLine="420" w:firstLineChars="0"/>
+        <w:rPr>
+          <w:rFonts w:hint="default"/>
+          <w:lang w:val="en-US" w:eastAsia="zh-CN"/>
+        </w:rPr>
+      </w:pPr>
+      <w:r>
+        <w:rPr>
+          <w:rFonts w:hint="default"/>
+          <w:lang w:val="en-US" w:eastAsia="zh-CN"/>
+        </w:rPr>
+        <w:t>AMQP服务端（broker）：用来接收生产者发送的消息并将这些消息路由给服务器中的队列，便于kafka将生产者发送的消息，动态的添加到磁盘并给每一条消息一个偏移量，所以</w:t>
+      </w:r>
+      <w:r>
+        <w:rPr>
+          <w:rFonts w:hint="default"/>
+          <w:color w:val="FF0000"/>
+          <w:lang w:val="en-US" w:eastAsia="zh-CN"/>
+        </w:rPr>
+        <w:t>对于kafka一个broker就是一个应用程序的实例</w:t>
+      </w:r>
+      <w:r>
+        <w:rPr>
+          <w:rFonts w:hint="eastAsia"/>
+          <w:lang w:val="en-US" w:eastAsia="zh-CN"/>
+        </w:rPr>
+        <w:t>。</w:t>
       </w:r>
     </w:p>
     <w:p>
@@ -2810,7 +3208,7 @@
       <w:pPr>
         <w:numPr>
           <w:ilvl w:val="0"/>
-          <w:numId w:val="4"/>
+          <w:numId w:val="5"/>
         </w:numPr>
         <w:ind w:firstLine="420" w:firstLineChars="0"/>
         <w:rPr>
@@ -2987,7 +3385,7 @@
       <w:pPr>
         <w:numPr>
           <w:ilvl w:val="0"/>
-          <w:numId w:val="4"/>
+          <w:numId w:val="5"/>
         </w:numPr>
         <w:ind w:firstLine="420" w:firstLineChars="0"/>
         <w:rPr>
@@ -3558,6 +3956,250 @@
     </w:p>
     <w:p>
       <w:pPr>
+        <w:ind w:firstLine="420" w:firstLineChars="0"/>
+        <w:rPr>
+          <w:rFonts w:hint="eastAsia"/>
+          <w:lang w:val="en-US" w:eastAsia="zh-CN"/>
+        </w:rPr>
+      </w:pPr>
+      <w:r>
+        <w:rPr>
+          <w:rFonts w:hint="eastAsia"/>
+          <w:lang w:val="en-US" w:eastAsia="zh-CN"/>
+        </w:rPr>
+        <w:t>Kafka集群架构：</w:t>
+      </w:r>
+    </w:p>
+    <w:p>
+      <w:pPr>
+        <w:jc w:val="center"/>
+        <w:rPr>
+          <w:rFonts w:hint="default"/>
+          <w:lang w:val="en-US" w:eastAsia="zh-CN"/>
+        </w:rPr>
+      </w:pPr>
+      <w:r>
+        <w:rPr>
+          <w:rFonts w:hint="default"/>
+          <w:lang w:val="en-US" w:eastAsia="zh-CN"/>
+        </w:rPr>
+        <w:drawing>
+          <wp:inline distT="0" distB="0" distL="114300" distR="114300">
+            <wp:extent cx="5267325" cy="2891155"/>
+            <wp:effectExtent l="0" t="0" r="3175" b="4445"/>
+            <wp:docPr id="35" name="图片 2"/>
+            <wp:cNvGraphicFramePr>
+              <a:graphicFrameLocks xmlns:a="http://schemas.openxmlformats.org/drawingml/2006/main" noChangeAspect="1"/>
+            </wp:cNvGraphicFramePr>
+            <a:graphic xmlns:a="http://schemas.openxmlformats.org/drawingml/2006/main">
+              <a:graphicData uri="http://schemas.openxmlformats.org/drawingml/2006/picture">
+                <pic:pic xmlns:pic="http://schemas.openxmlformats.org/drawingml/2006/picture">
+                  <pic:nvPicPr>
+                    <pic:cNvPr id="35" name="图片 2"/>
+                    <pic:cNvPicPr>
+                      <a:picLocks noChangeAspect="1"/>
+                    </pic:cNvPicPr>
+                  </pic:nvPicPr>
+                  <pic:blipFill>
+                    <a:blip r:embed="rId17"/>
+                    <a:stretch>
+                      <a:fillRect/>
+                    </a:stretch>
+                  </pic:blipFill>
+                  <pic:spPr>
+                    <a:xfrm>
+                      <a:off x="0" y="0"/>
+                      <a:ext cx="5267325" cy="2891155"/>
+                    </a:xfrm>
+                    <a:prstGeom prst="rect">
+                      <a:avLst/>
+                    </a:prstGeom>
+                    <a:noFill/>
+                    <a:ln>
+                      <a:noFill/>
+                    </a:ln>
+                  </pic:spPr>
+                </pic:pic>
+              </a:graphicData>
+            </a:graphic>
+          </wp:inline>
+        </w:drawing>
+      </w:r>
+    </w:p>
+    <w:p>
+      <w:pPr>
+        <w:ind w:firstLine="420" w:firstLineChars="0"/>
+        <w:jc w:val="both"/>
+        <w:rPr>
+          <w:rFonts w:hint="default"/>
+          <w:lang w:val="en-US" w:eastAsia="zh-CN"/>
+        </w:rPr>
+      </w:pPr>
+      <w:r>
+        <w:rPr>
+          <w:rFonts w:hint="default"/>
+          <w:lang w:val="en-US" w:eastAsia="zh-CN"/>
+        </w:rPr>
+        <w:t>如上图所示，一个典型的kafka集群中包含若干producer（可以是web前端产生的page view，或者是服务器日志，系统CPU、memory等），若干broker（Kafka支持水平扩展，一般broker数量越多，集群吞吐率越高），若干consumer group，以及一个Zookeeper集群。Kafka通过Zookeeper管理集群配置，选举leader，以及在consumer group发生变化时进行rebalance。producer使用push模式将消息发布到broker，consumer使用pull模式从broker订阅并消费消息。</w:t>
+      </w:r>
+    </w:p>
+    <w:p>
+      <w:pPr>
+        <w:ind w:firstLine="420" w:firstLineChars="0"/>
+        <w:jc w:val="both"/>
+        <w:rPr>
+          <w:rFonts w:hint="default"/>
+          <w:lang w:val="en-US" w:eastAsia="zh-CN"/>
+        </w:rPr>
+      </w:pPr>
+      <w:r>
+        <w:rPr>
+          <w:rFonts w:hint="default"/>
+          <w:lang w:val="en-US" w:eastAsia="zh-CN"/>
+        </w:rPr>
+        <w:t>Kafka Topic结构 Kafka集群中的消息，是通过Topic（主题）来进行组织的，如下图所示：</w:t>
+      </w:r>
+    </w:p>
+    <w:p>
+      <w:pPr>
+        <w:jc w:val="center"/>
+        <w:rPr>
+          <w:rFonts w:hint="default"/>
+          <w:lang w:val="en-US" w:eastAsia="zh-CN"/>
+        </w:rPr>
+      </w:pPr>
+      <w:r>
+        <w:rPr>
+          <w:rFonts w:hint="default"/>
+          <w:lang w:val="en-US" w:eastAsia="zh-CN"/>
+        </w:rPr>
+        <w:drawing>
+          <wp:inline distT="0" distB="0" distL="114300" distR="114300">
+            <wp:extent cx="4328160" cy="1621155"/>
+            <wp:effectExtent l="0" t="0" r="2540" b="4445"/>
+            <wp:docPr id="36" name="图片 3"/>
+            <wp:cNvGraphicFramePr>
+              <a:graphicFrameLocks xmlns:a="http://schemas.openxmlformats.org/drawingml/2006/main" noChangeAspect="1"/>
+            </wp:cNvGraphicFramePr>
+            <a:graphic xmlns:a="http://schemas.openxmlformats.org/drawingml/2006/main">
+              <a:graphicData uri="http://schemas.openxmlformats.org/drawingml/2006/picture">
+                <pic:pic xmlns:pic="http://schemas.openxmlformats.org/drawingml/2006/picture">
+                  <pic:nvPicPr>
+                    <pic:cNvPr id="36" name="图片 3"/>
+                    <pic:cNvPicPr>
+                      <a:picLocks noChangeAspect="1"/>
+                    </pic:cNvPicPr>
+                  </pic:nvPicPr>
+                  <pic:blipFill>
+                    <a:blip r:embed="rId18"/>
+                    <a:stretch>
+                      <a:fillRect/>
+                    </a:stretch>
+                  </pic:blipFill>
+                  <pic:spPr>
+                    <a:xfrm>
+                      <a:off x="0" y="0"/>
+                      <a:ext cx="4328160" cy="1621155"/>
+                    </a:xfrm>
+                    <a:prstGeom prst="rect">
+                      <a:avLst/>
+                    </a:prstGeom>
+                    <a:noFill/>
+                    <a:ln>
+                      <a:noFill/>
+                    </a:ln>
+                  </pic:spPr>
+                </pic:pic>
+              </a:graphicData>
+            </a:graphic>
+          </wp:inline>
+        </w:drawing>
+      </w:r>
+    </w:p>
+    <w:p>
+      <w:pPr>
+        <w:ind w:firstLine="420" w:firstLineChars="0"/>
+        <w:jc w:val="both"/>
+        <w:rPr>
+          <w:rFonts w:hint="default"/>
+          <w:lang w:val="en-US" w:eastAsia="zh-CN"/>
+        </w:rPr>
+      </w:pPr>
+      <w:r>
+        <w:rPr>
+          <w:rFonts w:hint="default"/>
+          <w:color w:val="FF0000"/>
+          <w:lang w:val="en-US" w:eastAsia="zh-CN"/>
+        </w:rPr>
+        <w:t>因为每条消息都被append到该partition中，是顺序写磁盘，因此效率非常高</w:t>
+      </w:r>
+      <w:r>
+        <w:rPr>
+          <w:rFonts w:hint="default"/>
+          <w:lang w:val="en-US" w:eastAsia="zh-CN"/>
+        </w:rPr>
+        <w:t>（经验证，顺序写磁盘效率比随机写内存还要高，</w:t>
+      </w:r>
+      <w:r>
+        <w:rPr>
+          <w:rFonts w:hint="default"/>
+          <w:color w:val="FF0000"/>
+          <w:lang w:val="en-US" w:eastAsia="zh-CN"/>
+        </w:rPr>
+        <w:t>这是Kafka高吞吐率的一个很重要的保证</w:t>
+      </w:r>
+      <w:r>
+        <w:rPr>
+          <w:rFonts w:hint="default"/>
+          <w:lang w:val="en-US" w:eastAsia="zh-CN"/>
+        </w:rPr>
+        <w:t>）。</w:t>
+      </w:r>
+      <w:r>
+        <w:rPr>
+          <w:rFonts w:hint="default"/>
+          <w:color w:val="FF0000"/>
+          <w:lang w:val="en-US" w:eastAsia="zh-CN"/>
+        </w:rPr>
+        <w:t>每一条消息被发送到broker时，会根据paritition规则选择被存储到哪一个partition</w:t>
+      </w:r>
+      <w:r>
+        <w:rPr>
+          <w:rFonts w:hint="default"/>
+          <w:lang w:val="en-US" w:eastAsia="zh-CN"/>
+        </w:rPr>
+        <w:t>。如果partition规则设置的合理，所有消息可以均匀分布到不同的partition里，这样就实现了水平扩展。（如果一个topic对应一个文件，那这个文件所在的机器I/O将会成为这个topic的性能瓶颈，而partition解决了这个问题）</w:t>
+      </w:r>
+    </w:p>
+    <w:p>
+      <w:pPr>
+        <w:ind w:firstLine="420" w:firstLineChars="0"/>
+        <w:jc w:val="both"/>
+        <w:rPr>
+          <w:rFonts w:hint="default"/>
+          <w:lang w:val="en-US" w:eastAsia="zh-CN"/>
+        </w:rPr>
+      </w:pPr>
+    </w:p>
+    <w:p>
+      <w:pPr>
+        <w:ind w:firstLine="420" w:firstLineChars="0"/>
+        <w:jc w:val="both"/>
+        <w:rPr>
+          <w:rFonts w:hint="default"/>
+          <w:lang w:val="en-US" w:eastAsia="zh-CN"/>
+        </w:rPr>
+      </w:pPr>
+      <w:r>
+        <w:rPr>
+          <w:rFonts w:hint="eastAsia"/>
+          <w:lang w:val="en-US" w:eastAsia="zh-CN"/>
+        </w:rPr>
+        <w:t>Kafka流程架构：</w:t>
+      </w:r>
+    </w:p>
+    <w:p>
+      <w:pPr>
         <w:jc w:val="center"/>
       </w:pPr>
       <w:r>
@@ -3579,7 +4221,7 @@
                     </pic:cNvPicPr>
                   </pic:nvPicPr>
                   <pic:blipFill>
-                    <a:blip r:embed="rId17"/>
+                    <a:blip r:embed="rId19"/>
                     <a:stretch>
                       <a:fillRect/>
                     </a:stretch>
@@ -3609,7 +4251,6 @@
         <w:jc w:val="center"/>
       </w:pPr>
       <w:r>
-        <w:rPr/>
         <w:drawing>
           <wp:inline distT="0" distB="0" distL="114300" distR="114300">
             <wp:extent cx="5269865" cy="2383155"/>
@@ -3628,7 +4269,7 @@
                     </pic:cNvPicPr>
                   </pic:nvPicPr>
                   <pic:blipFill>
-                    <a:blip r:embed="rId18"/>
+                    <a:blip r:embed="rId20"/>
                     <a:stretch>
                       <a:fillRect/>
                     </a:stretch>
@@ -3684,7 +4325,7 @@
                     </pic:cNvPicPr>
                   </pic:nvPicPr>
                   <pic:blipFill>
-                    <a:blip r:embed="rId19"/>
+                    <a:blip r:embed="rId21"/>
                     <a:stretch>
                       <a:fillRect/>
                     </a:stretch>
@@ -3841,7 +4482,7 @@
                     </pic:cNvPicPr>
                   </pic:nvPicPr>
                   <pic:blipFill>
-                    <a:blip r:embed="rId20"/>
+                    <a:blip r:embed="rId22"/>
                     <a:stretch>
                       <a:fillRect/>
                     </a:stretch>
@@ -4071,7 +4712,7 @@
                     </pic:cNvPicPr>
                   </pic:nvPicPr>
                   <pic:blipFill>
-                    <a:blip r:embed="rId21"/>
+                    <a:blip r:embed="rId23"/>
                     <a:stretch>
                       <a:fillRect/>
                     </a:stretch>
@@ -4109,23 +4750,52 @@
           <w:rFonts w:hint="eastAsia"/>
           <w:lang w:val="en-US" w:eastAsia="zh-CN"/>
         </w:rPr>
-        <w:t>由于生产者生产的消息会不断追加到log文件末尾，为防止log文件过大导致数据定位效率低下，Kafka采取了分片和索引机制。</w:t>
-      </w:r>
-    </w:p>
-    <w:p>
-      <w:pPr>
-        <w:ind w:firstLine="420" w:firstLineChars="0"/>
-        <w:rPr>
-          <w:rFonts w:hint="eastAsia"/>
-          <w:lang w:val="en-US" w:eastAsia="zh-CN"/>
-        </w:rPr>
-      </w:pPr>
-      <w:r>
-        <w:rPr>
-          <w:rFonts w:hint="eastAsia"/>
-          <w:lang w:val="en-US" w:eastAsia="zh-CN"/>
-        </w:rPr>
-        <w:t>它将每个Partition分为多个Segment，每个Segment对应两个文件：“.index” 索引文件和“.log”数据文件。</w:t>
+        <w:t>由于生产者生产的消息会不断追加到log文件末尾，</w:t>
+      </w:r>
+      <w:r>
+        <w:rPr>
+          <w:rFonts w:hint="eastAsia"/>
+          <w:b/>
+          <w:bCs/>
+          <w:color w:val="FF0000"/>
+          <w:u w:val="single"/>
+          <w:lang w:val="en-US" w:eastAsia="zh-CN"/>
+        </w:rPr>
+        <w:t>为防止log文件过大导致数据定位效率低下，Kafka采取了分片和索引机制</w:t>
+      </w:r>
+      <w:r>
+        <w:rPr>
+          <w:rFonts w:hint="eastAsia"/>
+          <w:lang w:val="en-US" w:eastAsia="zh-CN"/>
+        </w:rPr>
+        <w:t>。</w:t>
+      </w:r>
+    </w:p>
+    <w:p>
+      <w:pPr>
+        <w:ind w:firstLine="420" w:firstLineChars="0"/>
+        <w:rPr>
+          <w:rFonts w:hint="eastAsia"/>
+          <w:lang w:val="en-US" w:eastAsia="zh-CN"/>
+        </w:rPr>
+      </w:pPr>
+      <w:r>
+        <w:rPr>
+          <w:rFonts w:hint="eastAsia"/>
+          <w:b/>
+          <w:bCs/>
+          <w:color w:val="FF0000"/>
+          <w:u w:val="single"/>
+          <w:lang w:val="en-US" w:eastAsia="zh-CN"/>
+        </w:rPr>
+        <w:t>它将每个Partition分为多个Segment，每个Segment对应两个文件：“.index” 索引文件和“.log”数据文件</w:t>
+      </w:r>
+      <w:r>
+        <w:rPr>
+          <w:rFonts w:hint="eastAsia"/>
+          <w:lang w:val="en-US" w:eastAsia="zh-CN"/>
+        </w:rPr>
+        <w:t>。</w:t>
       </w:r>
     </w:p>
     <w:p>
@@ -4283,7 +4953,7 @@
                     </pic:cNvPicPr>
                   </pic:nvPicPr>
                   <pic:blipFill>
-                    <a:blip r:embed="rId22"/>
+                    <a:blip r:embed="rId24"/>
                     <a:stretch>
                       <a:fillRect/>
                     </a:stretch>
@@ -4724,7 +5394,7 @@
                     </pic:cNvPicPr>
                   </pic:nvPicPr>
                   <pic:blipFill>
-                    <a:blip r:embed="rId23"/>
+                    <a:blip r:embed="rId25"/>
                     <a:stretch>
                       <a:fillRect/>
                     </a:stretch>
@@ -4848,7 +5518,7 @@
                     </pic:cNvPicPr>
                   </pic:nvPicPr>
                   <pic:blipFill>
-                    <a:blip r:embed="rId24"/>
+                    <a:blip r:embed="rId26"/>
                     <a:stretch>
                       <a:fillRect/>
                     </a:stretch>
@@ -5039,7 +5709,7 @@
                     </pic:cNvPicPr>
                   </pic:nvPicPr>
                   <pic:blipFill>
-                    <a:blip r:embed="rId25"/>
+                    <a:blip r:embed="rId27"/>
                     <a:stretch>
                       <a:fillRect/>
                     </a:stretch>
@@ -5181,7 +5851,7 @@
                     </pic:cNvPicPr>
                   </pic:nvPicPr>
                   <pic:blipFill>
-                    <a:blip r:embed="rId26"/>
+                    <a:blip r:embed="rId28"/>
                     <a:stretch>
                       <a:fillRect/>
                     </a:stretch>
@@ -5721,7 +6391,7 @@
                     </pic:cNvPicPr>
                   </pic:nvPicPr>
                   <pic:blipFill>
-                    <a:blip r:embed="rId27"/>
+                    <a:blip r:embed="rId29"/>
                     <a:stretch>
                       <a:fillRect/>
                     </a:stretch>
@@ -5805,7 +6475,7 @@
                     </pic:cNvPicPr>
                   </pic:nvPicPr>
                   <pic:blipFill>
-                    <a:blip r:embed="rId28"/>
+                    <a:blip r:embed="rId30"/>
                     <a:stretch>
                       <a:fillRect/>
                     </a:stretch>
@@ -5899,7 +6569,7 @@
                     </pic:cNvPicPr>
                   </pic:nvPicPr>
                   <pic:blipFill>
-                    <a:blip r:embed="rId29"/>
+                    <a:blip r:embed="rId31"/>
                     <a:stretch>
                       <a:fillRect/>
                     </a:stretch>
@@ -5983,7 +6653,7 @@
                     </pic:cNvPicPr>
                   </pic:nvPicPr>
                   <pic:blipFill>
-                    <a:blip r:embed="rId30"/>
+                    <a:blip r:embed="rId32"/>
                     <a:stretch>
                       <a:fillRect/>
                     </a:stretch>
@@ -6096,6 +6766,31 @@
           <w:rFonts w:hint="eastAsia"/>
           <w:lang w:val="en-US" w:eastAsia="zh-CN"/>
         </w:rPr>
+        <w:t>环境搭建</w:t>
+      </w:r>
+    </w:p>
+    <w:p>
+      <w:pPr>
+        <w:rPr>
+          <w:rFonts w:hint="default"/>
+          <w:lang w:val="en-US" w:eastAsia="zh-CN"/>
+        </w:rPr>
+      </w:pPr>
+    </w:p>
+    <w:p>
+      <w:pPr>
+        <w:pStyle w:val="2"/>
+        <w:bidi w:val="0"/>
+        <w:rPr>
+          <w:rFonts w:hint="eastAsia"/>
+          <w:lang w:val="en-US" w:eastAsia="zh-CN"/>
+        </w:rPr>
+      </w:pPr>
+      <w:r>
+        <w:rPr>
+          <w:rFonts w:hint="eastAsia"/>
+          <w:lang w:val="en-US" w:eastAsia="zh-CN"/>
+        </w:rPr>
         <w:t>常用命令</w:t>
       </w:r>
     </w:p>
@@ -6113,8 +6808,81 @@
           <w:rFonts w:hint="eastAsia"/>
           <w:lang w:val="en-US" w:eastAsia="zh-CN"/>
         </w:rPr>
-        <w:t>创建主题</w:t>
-      </w:r>
+        <w:t>启动</w:t>
+      </w:r>
+    </w:p>
+    <w:p>
+      <w:pPr>
+        <w:ind w:firstLine="420" w:firstLineChars="0"/>
+        <w:rPr>
+          <w:rFonts w:hint="eastAsia"/>
+          <w:lang w:val="en-US" w:eastAsia="zh-CN"/>
+        </w:rPr>
+      </w:pPr>
+      <w:r>
+        <w:rPr>
+          <w:rFonts w:hint="eastAsia"/>
+          <w:lang w:val="en-US" w:eastAsia="zh-CN"/>
+        </w:rPr>
+        <w:t>后台常驻方式，带上参数 -daemon，如：</w:t>
+      </w:r>
+    </w:p>
+    <w:p>
+      <w:pPr>
+        <w:ind w:firstLine="420" w:firstLineChars="0"/>
+        <w:rPr>
+          <w:rFonts w:hint="eastAsia"/>
+          <w:lang w:val="en-US" w:eastAsia="zh-CN"/>
+        </w:rPr>
+      </w:pPr>
+      <w:r>
+        <w:rPr>
+          <w:rFonts w:hint="eastAsia"/>
+          <w:lang w:val="en-US" w:eastAsia="zh-CN"/>
+        </w:rPr>
+        <w:t>/usr/local/kafka/bin/kafka-server-start.sh -daemon /usr/local/kafka/config/server.properties</w:t>
+      </w:r>
+    </w:p>
+    <w:p>
+      <w:pPr>
+        <w:ind w:firstLine="420" w:firstLineChars="0"/>
+        <w:rPr>
+          <w:rFonts w:hint="eastAsia"/>
+          <w:lang w:val="en-US" w:eastAsia="zh-CN"/>
+        </w:rPr>
+      </w:pPr>
+      <w:r>
+        <w:rPr>
+          <w:rFonts w:hint="eastAsia"/>
+          <w:lang w:val="en-US" w:eastAsia="zh-CN"/>
+        </w:rPr>
+        <w:t>指定JMX port端口启动，指定jmx，可以方便监控Kafka集群：</w:t>
+      </w:r>
+    </w:p>
+    <w:p>
+      <w:pPr>
+        <w:ind w:firstLine="420" w:firstLineChars="0"/>
+        <w:rPr>
+          <w:rFonts w:hint="eastAsia"/>
+          <w:lang w:val="en-US" w:eastAsia="zh-CN"/>
+        </w:rPr>
+      </w:pPr>
+      <w:r>
+        <w:rPr>
+          <w:rFonts w:hint="eastAsia"/>
+          <w:lang w:val="en-US" w:eastAsia="zh-CN"/>
+        </w:rPr>
+        <w:t>JMX_PORT=9991 /usr/local/kafka/bin/kafka-server-start.sh -daemon /usr/local/kafka/config/server.properties</w:t>
+      </w:r>
+    </w:p>
+    <w:p>
+      <w:pPr>
+        <w:ind w:firstLine="420" w:firstLineChars="0"/>
+        <w:rPr>
+          <w:rFonts w:hint="eastAsia"/>
+          <w:lang w:val="en-US" w:eastAsia="zh-CN"/>
+        </w:rPr>
+      </w:pPr>
     </w:p>
     <w:p>
       <w:pPr>
@@ -6130,25 +6898,330 @@
           <w:rFonts w:hint="eastAsia"/>
           <w:lang w:val="en-US" w:eastAsia="zh-CN"/>
         </w:rPr>
-        <w:t>生产数据</w:t>
-      </w:r>
+        <w:t>停止</w:t>
+      </w:r>
+    </w:p>
+    <w:p>
+      <w:pPr>
+        <w:ind w:firstLine="420" w:firstLineChars="0"/>
+        <w:rPr>
+          <w:rFonts w:hint="default"/>
+          <w:lang w:val="en-US" w:eastAsia="zh-CN"/>
+        </w:rPr>
+      </w:pPr>
+      <w:r>
+        <w:rPr>
+          <w:rFonts w:hint="default"/>
+          <w:lang w:val="en-US" w:eastAsia="zh-CN"/>
+        </w:rPr>
+        <w:t>/usr/local/kafka/bin/kafka-server-stop.sh</w:t>
+      </w:r>
+    </w:p>
+    <w:p>
+      <w:pPr>
+        <w:ind w:firstLine="420" w:firstLineChars="0"/>
+        <w:rPr>
+          <w:rFonts w:hint="default"/>
+          <w:lang w:val="en-US" w:eastAsia="zh-CN"/>
+        </w:rPr>
+      </w:pPr>
     </w:p>
     <w:p>
       <w:pPr>
         <w:pStyle w:val="3"/>
         <w:bidi w:val="0"/>
         <w:rPr>
-          <w:rFonts w:hint="eastAsia"/>
-          <w:lang w:val="en-US" w:eastAsia="zh-CN"/>
-        </w:rPr>
-      </w:pPr>
-      <w:r>
-        <w:rPr>
-          <w:rFonts w:hint="eastAsia"/>
-          <w:lang w:val="en-US" w:eastAsia="zh-CN"/>
-        </w:rPr>
-        <w:t>消费数据</w:t>
-      </w:r>
+          <w:rFonts w:hint="default"/>
+          <w:lang w:val="en-US" w:eastAsia="zh-CN"/>
+        </w:rPr>
+      </w:pPr>
+      <w:r>
+        <w:rPr>
+          <w:rFonts w:hint="eastAsia"/>
+          <w:lang w:val="en-US" w:eastAsia="zh-CN"/>
+        </w:rPr>
+        <w:t>Topic</w:t>
+      </w:r>
+    </w:p>
+    <w:p>
+      <w:pPr>
+        <w:pStyle w:val="4"/>
+        <w:bidi w:val="0"/>
+        <w:rPr>
+          <w:rFonts w:hint="default"/>
+          <w:lang w:val="en-US" w:eastAsia="zh-CN"/>
+        </w:rPr>
+      </w:pPr>
+      <w:r>
+        <w:rPr>
+          <w:rFonts w:hint="eastAsia"/>
+          <w:lang w:val="en-US" w:eastAsia="zh-CN"/>
+        </w:rPr>
+        <w:t>创建Topic</w:t>
+      </w:r>
+    </w:p>
+    <w:p>
+      <w:pPr>
+        <w:ind w:firstLine="420" w:firstLineChars="0"/>
+        <w:rPr>
+          <w:rFonts w:hint="eastAsia"/>
+          <w:lang w:val="en-US" w:eastAsia="zh-CN"/>
+        </w:rPr>
+      </w:pPr>
+      <w:r>
+        <w:rPr>
+          <w:rFonts w:hint="eastAsia"/>
+          <w:lang w:val="en-US" w:eastAsia="zh-CN"/>
+        </w:rPr>
+        <w:t>参数 --topic 指定Topic名，--partitions 指定分区数，--replication-factor 指定备份数：</w:t>
+      </w:r>
+    </w:p>
+    <w:p>
+      <w:pPr>
+        <w:ind w:firstLine="420" w:firstLineChars="0"/>
+        <w:rPr>
+          <w:rFonts w:hint="eastAsia"/>
+          <w:lang w:val="en-US" w:eastAsia="zh-CN"/>
+        </w:rPr>
+      </w:pPr>
+      <w:r>
+        <w:rPr>
+          <w:rFonts w:hint="eastAsia"/>
+          <w:lang w:val="en-US" w:eastAsia="zh-CN"/>
+        </w:rPr>
+        <w:t>/usr/local/kafka/bin/kafka-topics.sh --create --zookeeper localhost:2181 --replication-factor 1 --partitions 1 --topic test</w:t>
+      </w:r>
+    </w:p>
+    <w:p>
+      <w:pPr>
+        <w:ind w:firstLine="420" w:firstLineChars="0"/>
+        <w:rPr>
+          <w:rFonts w:hint="eastAsia"/>
+          <w:lang w:val="en-US" w:eastAsia="zh-CN"/>
+        </w:rPr>
+      </w:pPr>
+      <w:r>
+        <w:rPr>
+          <w:rFonts w:hint="eastAsia"/>
+          <w:lang w:val="en-US" w:eastAsia="zh-CN"/>
+        </w:rPr>
+        <w:t>注意，如果配置文件server.properties指定了Kafka在zookeeper上的目录，则参数也要指定，否则会报无可用的brokers（下面部分命令也有同样的情况），如：</w:t>
+      </w:r>
+    </w:p>
+    <w:p>
+      <w:pPr>
+        <w:ind w:firstLine="420" w:firstLineChars="0"/>
+        <w:rPr>
+          <w:rFonts w:hint="eastAsia"/>
+          <w:lang w:val="en-US" w:eastAsia="zh-CN"/>
+        </w:rPr>
+      </w:pPr>
+      <w:r>
+        <w:rPr>
+          <w:rFonts w:hint="eastAsia"/>
+          <w:lang w:val="en-US" w:eastAsia="zh-CN"/>
+        </w:rPr>
+        <w:t>/usr/local/kafka/bin/kafka-topics.sh --create --zookeeper localhost:2181/kafka --replication-factor 1 --partitions 1 --topic test</w:t>
+      </w:r>
+    </w:p>
+    <w:p>
+      <w:pPr>
+        <w:pStyle w:val="4"/>
+        <w:bidi w:val="0"/>
+        <w:rPr>
+          <w:rFonts w:hint="eastAsia"/>
+          <w:lang w:val="en-US" w:eastAsia="zh-CN"/>
+        </w:rPr>
+      </w:pPr>
+      <w:r>
+        <w:rPr>
+          <w:rFonts w:hint="eastAsia"/>
+          <w:lang w:val="en-US" w:eastAsia="zh-CN"/>
+        </w:rPr>
+        <w:t>列出所有Topic</w:t>
+      </w:r>
+    </w:p>
+    <w:p>
+      <w:pPr>
+        <w:ind w:firstLine="420" w:firstLineChars="0"/>
+        <w:rPr>
+          <w:rFonts w:hint="default"/>
+          <w:lang w:val="en-US" w:eastAsia="zh-CN"/>
+        </w:rPr>
+      </w:pPr>
+      <w:r>
+        <w:rPr>
+          <w:rFonts w:hint="default"/>
+          <w:lang w:val="en-US" w:eastAsia="zh-CN"/>
+        </w:rPr>
+        <w:t xml:space="preserve">/usr/local/kafka/bin/kafka-topics.sh --list --zookeeper localhost:2181 </w:t>
+      </w:r>
+    </w:p>
+    <w:p>
+      <w:pPr>
+        <w:ind w:firstLine="420" w:firstLineChars="0"/>
+        <w:rPr>
+          <w:rFonts w:hint="default"/>
+          <w:lang w:val="en-US" w:eastAsia="zh-CN"/>
+        </w:rPr>
+      </w:pPr>
+    </w:p>
+    <w:p>
+      <w:pPr>
+        <w:pStyle w:val="4"/>
+        <w:bidi w:val="0"/>
+        <w:rPr>
+          <w:rFonts w:hint="default"/>
+          <w:lang w:val="en-US" w:eastAsia="zh-CN"/>
+        </w:rPr>
+      </w:pPr>
+      <w:r>
+        <w:rPr>
+          <w:rFonts w:hint="default"/>
+          <w:lang w:val="en-US" w:eastAsia="zh-CN"/>
+        </w:rPr>
+        <w:t>查看Topic</w:t>
+      </w:r>
+    </w:p>
+    <w:p>
+      <w:pPr>
+        <w:ind w:firstLine="420" w:firstLineChars="0"/>
+        <w:rPr>
+          <w:rFonts w:hint="default"/>
+          <w:lang w:val="en-US" w:eastAsia="zh-CN"/>
+        </w:rPr>
+      </w:pPr>
+      <w:r>
+        <w:rPr>
+          <w:rFonts w:hint="default"/>
+          <w:lang w:val="en-US" w:eastAsia="zh-CN"/>
+        </w:rPr>
+        <w:t xml:space="preserve">/usr/local/kafka/bin/kafka-topics.sh --describe --zookeeper localhost:2181 --topic test </w:t>
+      </w:r>
+    </w:p>
+    <w:p>
+      <w:pPr>
+        <w:pStyle w:val="4"/>
+        <w:bidi w:val="0"/>
+        <w:rPr>
+          <w:rFonts w:hint="default"/>
+          <w:lang w:val="en-US" w:eastAsia="zh-CN"/>
+        </w:rPr>
+      </w:pPr>
+      <w:r>
+        <w:rPr>
+          <w:rFonts w:hint="default"/>
+          <w:lang w:val="en-US" w:eastAsia="zh-CN"/>
+        </w:rPr>
+        <w:t>增加Topic的partition数</w:t>
+      </w:r>
+    </w:p>
+    <w:p>
+      <w:pPr>
+        <w:ind w:firstLine="420" w:firstLineChars="0"/>
+        <w:rPr>
+          <w:rFonts w:hint="default"/>
+          <w:lang w:val="en-US" w:eastAsia="zh-CN"/>
+        </w:rPr>
+      </w:pPr>
+      <w:r>
+        <w:rPr>
+          <w:rFonts w:hint="default"/>
+          <w:lang w:val="en-US" w:eastAsia="zh-CN"/>
+        </w:rPr>
+        <w:t xml:space="preserve">/usr/local/kafka/bin/kafka-topics.sh --zookeeper localhost:2181 --alter --topic test --partitions 5 </w:t>
+      </w:r>
+    </w:p>
+    <w:p>
+      <w:pPr>
+        <w:pStyle w:val="4"/>
+        <w:bidi w:val="0"/>
+        <w:rPr>
+          <w:rFonts w:hint="default"/>
+          <w:lang w:val="en-US" w:eastAsia="zh-CN"/>
+        </w:rPr>
+      </w:pPr>
+      <w:r>
+        <w:rPr>
+          <w:rFonts w:hint="default"/>
+          <w:lang w:val="en-US" w:eastAsia="zh-CN"/>
+        </w:rPr>
+        <w:t>查看topic指定分区offset的最大值或最小值</w:t>
+      </w:r>
+    </w:p>
+    <w:p>
+      <w:pPr>
+        <w:ind w:firstLine="420" w:firstLineChars="0"/>
+        <w:rPr>
+          <w:rFonts w:hint="default"/>
+          <w:lang w:val="en-US" w:eastAsia="zh-CN"/>
+        </w:rPr>
+      </w:pPr>
+      <w:r>
+        <w:rPr>
+          <w:rFonts w:hint="default"/>
+          <w:lang w:val="en-US" w:eastAsia="zh-CN"/>
+        </w:rPr>
+        <w:t>time为-1时表示最大值，为-2时表示最小值：</w:t>
+      </w:r>
+    </w:p>
+    <w:p>
+      <w:pPr>
+        <w:ind w:firstLine="420" w:firstLineChars="0"/>
+        <w:rPr>
+          <w:rFonts w:hint="default"/>
+          <w:lang w:val="en-US" w:eastAsia="zh-CN"/>
+        </w:rPr>
+      </w:pPr>
+      <w:r>
+        <w:rPr>
+          <w:rFonts w:hint="default"/>
+          <w:lang w:val="en-US" w:eastAsia="zh-CN"/>
+        </w:rPr>
+        <w:t xml:space="preserve">/usr/local/kafka/bin/kafka-run-class.sh kafka.tools.GetOffsetShell --topic test --time -1 --broker-list 127.0.0.1:9092 --partitions 0 </w:t>
+      </w:r>
+    </w:p>
+    <w:p>
+      <w:pPr>
+        <w:pStyle w:val="4"/>
+        <w:bidi w:val="0"/>
+        <w:rPr>
+          <w:rFonts w:hint="default"/>
+          <w:lang w:val="en-US" w:eastAsia="zh-CN"/>
+        </w:rPr>
+      </w:pPr>
+      <w:r>
+        <w:rPr>
+          <w:rFonts w:hint="default"/>
+          <w:lang w:val="en-US" w:eastAsia="zh-CN"/>
+        </w:rPr>
+        <w:t>删除Topic</w:t>
+      </w:r>
+    </w:p>
+    <w:p>
+      <w:pPr>
+        <w:ind w:firstLine="420" w:firstLineChars="0"/>
+        <w:rPr>
+          <w:rFonts w:hint="default"/>
+          <w:lang w:val="en-US" w:eastAsia="zh-CN"/>
+        </w:rPr>
+      </w:pPr>
+      <w:r>
+        <w:rPr>
+          <w:rFonts w:hint="default"/>
+          <w:lang w:val="en-US" w:eastAsia="zh-CN"/>
+        </w:rPr>
+        <w:t xml:space="preserve">/usr/local/kafka/bin/kafka-topics.sh --zookeeper localhost:2181 --topic test --delete </w:t>
+      </w:r>
+    </w:p>
+    <w:p>
+      <w:pPr>
+        <w:ind w:firstLine="420" w:firstLineChars="0"/>
+        <w:rPr>
+          <w:rFonts w:hint="default"/>
+          <w:lang w:val="en-US" w:eastAsia="zh-CN"/>
+        </w:rPr>
+      </w:pPr>
     </w:p>
     <w:p>
       <w:pPr>
@@ -6164,33 +7237,527 @@
           <w:rFonts w:hint="eastAsia"/>
           <w:lang w:val="en-US" w:eastAsia="zh-CN"/>
         </w:rPr>
-        <w:t>查询主题</w:t>
-      </w:r>
+        <w:t>生产消息</w:t>
+      </w:r>
+    </w:p>
+    <w:p>
+      <w:pPr>
+        <w:ind w:firstLine="420" w:firstLineChars="0"/>
+        <w:rPr>
+          <w:rFonts w:hint="default"/>
+          <w:lang w:val="en-US" w:eastAsia="zh-CN"/>
+        </w:rPr>
+      </w:pPr>
+      <w:r>
+        <w:rPr>
+          <w:rFonts w:hint="default"/>
+          <w:lang w:val="en-US" w:eastAsia="zh-CN"/>
+        </w:rPr>
+        <w:t xml:space="preserve">/usr/local/kafka/bin/kafka-console-producer.sh --broker-list localhost:9092 --topic test </w:t>
+      </w:r>
+    </w:p>
+    <w:p>
+      <w:pPr>
+        <w:ind w:firstLine="420" w:firstLineChars="0"/>
+        <w:rPr>
+          <w:rFonts w:hint="default"/>
+          <w:lang w:val="en-US" w:eastAsia="zh-CN"/>
+        </w:rPr>
+      </w:pPr>
     </w:p>
     <w:p>
       <w:pPr>
         <w:pStyle w:val="3"/>
         <w:bidi w:val="0"/>
         <w:rPr>
-          <w:rFonts w:hint="eastAsia"/>
-          <w:lang w:val="en-US" w:eastAsia="zh-CN"/>
-        </w:rPr>
-      </w:pPr>
-      <w:r>
-        <w:rPr>
-          <w:rFonts w:hint="eastAsia"/>
-          <w:lang w:val="en-US" w:eastAsia="zh-CN"/>
-        </w:rPr>
-        <w:t>删除主题</w:t>
-      </w:r>
-    </w:p>
-    <w:p>
-      <w:pPr>
-        <w:rPr>
-          <w:rFonts w:hint="default"/>
-          <w:lang w:val="en-US" w:eastAsia="zh-CN"/>
-        </w:rPr>
-      </w:pPr>
+          <w:rFonts w:hint="default"/>
+          <w:lang w:val="en-US" w:eastAsia="zh-CN"/>
+        </w:rPr>
+      </w:pPr>
+      <w:r>
+        <w:rPr>
+          <w:rFonts w:hint="eastAsia"/>
+          <w:lang w:val="en-US" w:eastAsia="zh-CN"/>
+        </w:rPr>
+        <w:t>消费消息</w:t>
+      </w:r>
+    </w:p>
+    <w:p>
+      <w:pPr>
+        <w:pStyle w:val="4"/>
+        <w:bidi w:val="0"/>
+        <w:rPr>
+          <w:rFonts w:hint="eastAsia"/>
+          <w:lang w:val="en-US" w:eastAsia="zh-CN"/>
+        </w:rPr>
+      </w:pPr>
+      <w:r>
+        <w:rPr>
+          <w:rFonts w:hint="eastAsia"/>
+          <w:lang w:val="en-US" w:eastAsia="zh-CN"/>
+        </w:rPr>
+        <w:t>从头开始</w:t>
+      </w:r>
+    </w:p>
+    <w:p>
+      <w:pPr>
+        <w:ind w:firstLine="420" w:firstLineChars="0"/>
+        <w:rPr>
+          <w:rFonts w:hint="eastAsia"/>
+          <w:lang w:val="en-US" w:eastAsia="zh-CN"/>
+        </w:rPr>
+      </w:pPr>
+      <w:r>
+        <w:rPr>
+          <w:rFonts w:hint="eastAsia"/>
+          <w:lang w:val="en-US" w:eastAsia="zh-CN"/>
+        </w:rPr>
+        <w:t>/usr/local/kafka/bin/kafka-console-consumer.sh --bootstrap-server localhost:9092 --topic test --from-beginning</w:t>
+      </w:r>
+    </w:p>
+    <w:p>
+      <w:pPr>
+        <w:ind w:firstLine="420" w:firstLineChars="0"/>
+        <w:rPr>
+          <w:rFonts w:hint="eastAsia"/>
+          <w:lang w:val="en-US" w:eastAsia="zh-CN"/>
+        </w:rPr>
+      </w:pPr>
+    </w:p>
+    <w:p>
+      <w:pPr>
+        <w:pStyle w:val="4"/>
+        <w:bidi w:val="0"/>
+        <w:rPr>
+          <w:rFonts w:hint="eastAsia"/>
+          <w:lang w:val="en-US" w:eastAsia="zh-CN"/>
+        </w:rPr>
+      </w:pPr>
+      <w:r>
+        <w:rPr>
+          <w:rFonts w:hint="eastAsia"/>
+          <w:lang w:val="en-US" w:eastAsia="zh-CN"/>
+        </w:rPr>
+        <w:t>从尾部开始</w:t>
+      </w:r>
+    </w:p>
+    <w:p>
+      <w:pPr>
+        <w:ind w:firstLine="420" w:firstLineChars="0"/>
+        <w:rPr>
+          <w:rFonts w:hint="eastAsia"/>
+          <w:lang w:val="en-US" w:eastAsia="zh-CN"/>
+        </w:rPr>
+      </w:pPr>
+      <w:r>
+        <w:rPr>
+          <w:rFonts w:hint="eastAsia"/>
+          <w:lang w:val="en-US" w:eastAsia="zh-CN"/>
+        </w:rPr>
+        <w:t>从尾部开始取数据，必需要指定分区：</w:t>
+      </w:r>
+    </w:p>
+    <w:p>
+      <w:pPr>
+        <w:ind w:firstLine="420" w:firstLineChars="0"/>
+        <w:rPr>
+          <w:rFonts w:hint="eastAsia"/>
+          <w:lang w:val="en-US" w:eastAsia="zh-CN"/>
+        </w:rPr>
+      </w:pPr>
+      <w:r>
+        <w:rPr>
+          <w:rFonts w:hint="eastAsia"/>
+          <w:lang w:val="en-US" w:eastAsia="zh-CN"/>
+        </w:rPr>
+        <w:t>/usr/local/kafka/bin/kafka-console-consumer.sh --bootstrap-server localhost:9092 --topic test --offset latest --partition 0</w:t>
+      </w:r>
+    </w:p>
+    <w:p>
+      <w:pPr>
+        <w:ind w:firstLine="420" w:firstLineChars="0"/>
+        <w:rPr>
+          <w:rFonts w:hint="eastAsia"/>
+          <w:lang w:val="en-US" w:eastAsia="zh-CN"/>
+        </w:rPr>
+      </w:pPr>
+    </w:p>
+    <w:p>
+      <w:pPr>
+        <w:pStyle w:val="4"/>
+        <w:bidi w:val="0"/>
+        <w:rPr>
+          <w:rFonts w:hint="eastAsia"/>
+          <w:lang w:val="en-US" w:eastAsia="zh-CN"/>
+        </w:rPr>
+      </w:pPr>
+      <w:r>
+        <w:rPr>
+          <w:rFonts w:hint="eastAsia"/>
+          <w:lang w:val="en-US" w:eastAsia="zh-CN"/>
+        </w:rPr>
+        <w:t>指定分区</w:t>
+      </w:r>
+    </w:p>
+    <w:p>
+      <w:pPr>
+        <w:ind w:firstLine="420" w:firstLineChars="0"/>
+        <w:rPr>
+          <w:rFonts w:hint="eastAsia"/>
+          <w:lang w:val="en-US" w:eastAsia="zh-CN"/>
+        </w:rPr>
+      </w:pPr>
+      <w:r>
+        <w:rPr>
+          <w:rFonts w:hint="eastAsia"/>
+          <w:lang w:val="en-US" w:eastAsia="zh-CN"/>
+        </w:rPr>
+        <w:t>/usr/local/kafka/bin/kafka-console-consumer.sh --bootstrap-server localhost:9092 --topic test --offset latest --partition 0</w:t>
+      </w:r>
+    </w:p>
+    <w:p>
+      <w:pPr>
+        <w:ind w:firstLine="420" w:firstLineChars="0"/>
+        <w:rPr>
+          <w:rFonts w:hint="eastAsia"/>
+          <w:lang w:val="en-US" w:eastAsia="zh-CN"/>
+        </w:rPr>
+      </w:pPr>
+    </w:p>
+    <w:p>
+      <w:pPr>
+        <w:pStyle w:val="4"/>
+        <w:bidi w:val="0"/>
+        <w:rPr>
+          <w:rFonts w:hint="eastAsia"/>
+          <w:lang w:val="en-US" w:eastAsia="zh-CN"/>
+        </w:rPr>
+      </w:pPr>
+      <w:r>
+        <w:rPr>
+          <w:rFonts w:hint="eastAsia"/>
+          <w:lang w:val="en-US" w:eastAsia="zh-CN"/>
+        </w:rPr>
+        <w:t>取指定个数</w:t>
+      </w:r>
+    </w:p>
+    <w:p>
+      <w:pPr>
+        <w:ind w:firstLine="420" w:firstLineChars="0"/>
+        <w:rPr>
+          <w:rFonts w:hint="default"/>
+          <w:lang w:val="en-US" w:eastAsia="zh-CN"/>
+        </w:rPr>
+      </w:pPr>
+      <w:r>
+        <w:rPr>
+          <w:rFonts w:hint="default"/>
+          <w:lang w:val="en-US" w:eastAsia="zh-CN"/>
+        </w:rPr>
+        <w:t xml:space="preserve">/usr/local/kafka/bin/kafka-console-consumer.sh --bootstrap-server localhost:9092 --topic test --offset latest --partition 0 --max-messages 1 </w:t>
+      </w:r>
+    </w:p>
+    <w:p>
+      <w:pPr>
+        <w:ind w:firstLine="420" w:firstLineChars="0"/>
+        <w:rPr>
+          <w:rFonts w:hint="default"/>
+          <w:lang w:val="en-US" w:eastAsia="zh-CN"/>
+        </w:rPr>
+      </w:pPr>
+    </w:p>
+    <w:p>
+      <w:pPr>
+        <w:pStyle w:val="3"/>
+        <w:bidi w:val="0"/>
+        <w:rPr>
+          <w:rFonts w:hint="eastAsia"/>
+          <w:lang w:val="en-US" w:eastAsia="zh-CN"/>
+        </w:rPr>
+      </w:pPr>
+      <w:r>
+        <w:rPr>
+          <w:rFonts w:hint="eastAsia"/>
+          <w:lang w:val="en-US" w:eastAsia="zh-CN"/>
+        </w:rPr>
+        <w:t>消费者Group</w:t>
+      </w:r>
+    </w:p>
+    <w:p>
+      <w:pPr>
+        <w:pStyle w:val="4"/>
+        <w:bidi w:val="0"/>
+        <w:rPr>
+          <w:rFonts w:hint="default"/>
+          <w:lang w:val="en-US" w:eastAsia="zh-CN"/>
+        </w:rPr>
+      </w:pPr>
+      <w:r>
+        <w:rPr>
+          <w:rFonts w:hint="default"/>
+          <w:lang w:val="en-US" w:eastAsia="zh-CN"/>
+        </w:rPr>
+        <w:t>指定Group</w:t>
+      </w:r>
+    </w:p>
+    <w:p>
+      <w:pPr>
+        <w:ind w:firstLine="420" w:firstLineChars="0"/>
+        <w:rPr>
+          <w:rFonts w:hint="default"/>
+          <w:lang w:val="en-US" w:eastAsia="zh-CN"/>
+        </w:rPr>
+      </w:pPr>
+      <w:r>
+        <w:rPr>
+          <w:rFonts w:hint="default"/>
+          <w:lang w:val="en-US" w:eastAsia="zh-CN"/>
+        </w:rPr>
+        <w:t>/usr/local/kafka/bin/kafka-console-consumer.sh --bootstrap-server localhost:9092 --topic test -group test_group --from-beginning</w:t>
+      </w:r>
+    </w:p>
+    <w:p>
+      <w:pPr>
+        <w:ind w:firstLine="420" w:firstLineChars="0"/>
+        <w:rPr>
+          <w:rFonts w:hint="default"/>
+          <w:lang w:val="en-US" w:eastAsia="zh-CN"/>
+        </w:rPr>
+      </w:pPr>
+    </w:p>
+    <w:p>
+      <w:pPr>
+        <w:pStyle w:val="4"/>
+        <w:bidi w:val="0"/>
+        <w:rPr>
+          <w:rFonts w:hint="default"/>
+          <w:lang w:val="en-US" w:eastAsia="zh-CN"/>
+        </w:rPr>
+      </w:pPr>
+      <w:r>
+        <w:rPr>
+          <w:rFonts w:hint="default"/>
+          <w:lang w:val="en-US" w:eastAsia="zh-CN"/>
+        </w:rPr>
+        <w:t>消费者Group列表</w:t>
+      </w:r>
+    </w:p>
+    <w:p>
+      <w:pPr>
+        <w:ind w:firstLine="420" w:firstLineChars="0"/>
+        <w:rPr>
+          <w:rFonts w:hint="default"/>
+          <w:lang w:val="en-US" w:eastAsia="zh-CN"/>
+        </w:rPr>
+      </w:pPr>
+      <w:r>
+        <w:rPr>
+          <w:rFonts w:hint="default"/>
+          <w:lang w:val="en-US" w:eastAsia="zh-CN"/>
+        </w:rPr>
+        <w:t>/usr/local/kafka/bin/kafka-consumer-groups.sh --bootstrap-server localhost:9092 --list</w:t>
+      </w:r>
+    </w:p>
+    <w:p>
+      <w:pPr>
+        <w:ind w:firstLine="420" w:firstLineChars="0"/>
+        <w:rPr>
+          <w:rFonts w:hint="default"/>
+          <w:lang w:val="en-US" w:eastAsia="zh-CN"/>
+        </w:rPr>
+      </w:pPr>
+    </w:p>
+    <w:p>
+      <w:pPr>
+        <w:pStyle w:val="4"/>
+        <w:bidi w:val="0"/>
+        <w:rPr>
+          <w:rFonts w:hint="default"/>
+          <w:lang w:val="en-US" w:eastAsia="zh-CN"/>
+        </w:rPr>
+      </w:pPr>
+      <w:r>
+        <w:rPr>
+          <w:rFonts w:hint="default"/>
+          <w:lang w:val="en-US" w:eastAsia="zh-CN"/>
+        </w:rPr>
+        <w:t>查看Group详情</w:t>
+      </w:r>
+    </w:p>
+    <w:p>
+      <w:pPr>
+        <w:ind w:firstLine="420" w:firstLineChars="0"/>
+        <w:rPr>
+          <w:rFonts w:hint="default"/>
+          <w:lang w:val="en-US" w:eastAsia="zh-CN"/>
+        </w:rPr>
+      </w:pPr>
+      <w:r>
+        <w:rPr>
+          <w:rFonts w:hint="default"/>
+          <w:lang w:val="en-US" w:eastAsia="zh-CN"/>
+        </w:rPr>
+        <w:t>/usr/local/kafka/bin/kafka-consumer-groups.sh --bootstrap-server localhost:9092 --group test_group --describe</w:t>
+      </w:r>
+    </w:p>
+    <w:p>
+      <w:pPr>
+        <w:ind w:firstLine="420" w:firstLineChars="0"/>
+        <w:rPr>
+          <w:rFonts w:hint="default"/>
+          <w:lang w:val="en-US" w:eastAsia="zh-CN"/>
+        </w:rPr>
+      </w:pPr>
+      <w:bookmarkStart w:id="0" w:name="_GoBack"/>
+      <w:bookmarkEnd w:id="0"/>
+    </w:p>
+    <w:p>
+      <w:pPr>
+        <w:pStyle w:val="4"/>
+        <w:bidi w:val="0"/>
+        <w:rPr>
+          <w:rFonts w:hint="default"/>
+          <w:lang w:val="en-US" w:eastAsia="zh-CN"/>
+        </w:rPr>
+      </w:pPr>
+      <w:r>
+        <w:rPr>
+          <w:rFonts w:hint="default"/>
+          <w:lang w:val="en-US" w:eastAsia="zh-CN"/>
+        </w:rPr>
+        <w:t>删除Group中Topic</w:t>
+      </w:r>
+    </w:p>
+    <w:p>
+      <w:pPr>
+        <w:ind w:firstLine="420" w:firstLineChars="0"/>
+        <w:rPr>
+          <w:rFonts w:hint="default"/>
+          <w:lang w:val="en-US" w:eastAsia="zh-CN"/>
+        </w:rPr>
+      </w:pPr>
+      <w:r>
+        <w:rPr>
+          <w:rFonts w:hint="default"/>
+          <w:lang w:val="en-US" w:eastAsia="zh-CN"/>
+        </w:rPr>
+        <w:t>/usr/local/kafka/bin/kafka-consumer-groups.sh --bootstrap-server localhost:9092 --group test_group --topic test --delete</w:t>
+      </w:r>
+    </w:p>
+    <w:p>
+      <w:pPr>
+        <w:ind w:firstLine="420" w:firstLineChars="0"/>
+        <w:rPr>
+          <w:rFonts w:hint="default"/>
+          <w:lang w:val="en-US" w:eastAsia="zh-CN"/>
+        </w:rPr>
+      </w:pPr>
+    </w:p>
+    <w:p>
+      <w:pPr>
+        <w:pStyle w:val="4"/>
+        <w:bidi w:val="0"/>
+        <w:rPr>
+          <w:rFonts w:hint="default"/>
+          <w:lang w:val="en-US" w:eastAsia="zh-CN"/>
+        </w:rPr>
+      </w:pPr>
+      <w:r>
+        <w:rPr>
+          <w:rFonts w:hint="default"/>
+          <w:lang w:val="en-US" w:eastAsia="zh-CN"/>
+        </w:rPr>
+        <w:t>删除Group</w:t>
+      </w:r>
+    </w:p>
+    <w:p>
+      <w:pPr>
+        <w:ind w:firstLine="420" w:firstLineChars="0"/>
+        <w:rPr>
+          <w:rFonts w:hint="default"/>
+          <w:lang w:val="en-US" w:eastAsia="zh-CN"/>
+        </w:rPr>
+      </w:pPr>
+      <w:r>
+        <w:rPr>
+          <w:rFonts w:hint="default"/>
+          <w:lang w:val="en-US" w:eastAsia="zh-CN"/>
+        </w:rPr>
+        <w:t>/usr/local/kafka/bin/kafka-consumer-groups.sh --bootstrap-server localhost:9092 --group test_group --delete</w:t>
+      </w:r>
+    </w:p>
+    <w:p>
+      <w:pPr>
+        <w:pStyle w:val="3"/>
+        <w:bidi w:val="0"/>
+        <w:rPr>
+          <w:rFonts w:hint="default"/>
+          <w:lang w:val="en-US" w:eastAsia="zh-CN"/>
+        </w:rPr>
+      </w:pPr>
+      <w:r>
+        <w:rPr>
+          <w:rFonts w:hint="default"/>
+          <w:lang w:val="en-US" w:eastAsia="zh-CN"/>
+        </w:rPr>
+        <w:t>平衡leader</w:t>
+      </w:r>
+    </w:p>
+    <w:p>
+      <w:pPr>
+        <w:ind w:firstLine="420" w:firstLineChars="0"/>
+        <w:rPr>
+          <w:rFonts w:hint="default"/>
+          <w:lang w:val="en-US" w:eastAsia="zh-CN"/>
+        </w:rPr>
+      </w:pPr>
+      <w:r>
+        <w:rPr>
+          <w:rFonts w:hint="default"/>
+          <w:lang w:val="en-US" w:eastAsia="zh-CN"/>
+        </w:rPr>
+        <w:t>/usr/local/kafka/bin/kafka-preferred-replica-election.sh --bootstrap-server localhost:9092</w:t>
+      </w:r>
+    </w:p>
+    <w:p>
+      <w:pPr>
+        <w:pStyle w:val="3"/>
+        <w:bidi w:val="0"/>
+        <w:rPr>
+          <w:rFonts w:hint="default"/>
+          <w:lang w:val="en-US" w:eastAsia="zh-CN"/>
+        </w:rPr>
+      </w:pPr>
+      <w:r>
+        <w:rPr>
+          <w:rFonts w:hint="default"/>
+          <w:lang w:val="en-US" w:eastAsia="zh-CN"/>
+        </w:rPr>
+        <w:t>自带压测工具</w:t>
+      </w:r>
+    </w:p>
+    <w:p>
+      <w:pPr>
+        <w:ind w:firstLine="420" w:firstLineChars="0"/>
+        <w:rPr>
+          <w:rFonts w:hint="default"/>
+          <w:lang w:val="en-US" w:eastAsia="zh-CN"/>
+        </w:rPr>
+      </w:pPr>
+      <w:r>
+        <w:rPr>
+          <w:rFonts w:hint="default"/>
+          <w:lang w:val="en-US" w:eastAsia="zh-CN"/>
+        </w:rPr>
+        <w:t xml:space="preserve">/usr/local/kafka/bin/kafka-producer-perf-test.sh --topic test --num-records 100 --record-size 1 --throughput 100 --producer-props bootstrap.servers=localhost:9092 </w:t>
+      </w:r>
+      <w:r>
+        <w:rPr>
+          <w:rFonts w:hint="default"/>
+          <w:lang w:val="en-US" w:eastAsia="zh-CN"/>
+        </w:rPr>
+        <w:br w:type="textWrapping"/>
+      </w:r>
     </w:p>
     <w:p>
       <w:pPr>
@@ -6909,7 +8476,7 @@
                     </pic:cNvPicPr>
                   </pic:nvPicPr>
                   <pic:blipFill>
-                    <a:blip r:embed="rId31"/>
+                    <a:blip r:embed="rId33"/>
                     <a:stretch>
                       <a:fillRect/>
                     </a:stretch>
@@ -6996,7 +8563,7 @@
                     </pic:cNvPicPr>
                   </pic:nvPicPr>
                   <pic:blipFill>
-                    <a:blip r:embed="rId32"/>
+                    <a:blip r:embed="rId34"/>
                     <a:stretch>
                       <a:fillRect/>
                     </a:stretch>
@@ -7356,7 +8923,7 @@
                     </pic:cNvPicPr>
                   </pic:nvPicPr>
                   <pic:blipFill>
-                    <a:blip r:embed="rId33"/>
+                    <a:blip r:embed="rId35"/>
                     <a:stretch>
                       <a:fillRect/>
                     </a:stretch>
@@ -7664,7 +9231,7 @@
         <w:pStyle w:val="2"/>
         <w:bidi w:val="0"/>
         <w:rPr>
-          <w:rFonts w:hint="default"/>
+          <w:rFonts w:hint="eastAsia"/>
           <w:lang w:val="en-US" w:eastAsia="zh-CN"/>
         </w:rPr>
       </w:pPr>
@@ -7675,8 +9242,983 @@
         </w:rPr>
         <w:t>ZK高可用</w:t>
       </w:r>
-      <w:bookmarkStart w:id="0" w:name="_GoBack"/>
-      <w:bookmarkEnd w:id="0"/>
+    </w:p>
+    <w:p>
+      <w:pPr>
+        <w:ind w:firstLine="420" w:firstLineChars="0"/>
+        <w:rPr>
+          <w:rFonts w:hint="eastAsia"/>
+          <w:lang w:val="en-US" w:eastAsia="zh-CN"/>
+        </w:rPr>
+      </w:pPr>
+      <w:r>
+        <w:rPr>
+          <w:rFonts w:hint="eastAsia"/>
+          <w:lang w:val="en-US" w:eastAsia="zh-CN"/>
+        </w:rPr>
+        <w:t>Kafka的集群高可用依赖于ZK，但是新版本已经移除该限制。</w:t>
+      </w:r>
+    </w:p>
+    <w:p>
+      <w:pPr>
+        <w:ind w:firstLine="420" w:firstLineChars="0"/>
+        <w:rPr>
+          <w:rFonts w:hint="eastAsia"/>
+          <w:lang w:val="en-US" w:eastAsia="zh-CN"/>
+        </w:rPr>
+      </w:pPr>
+    </w:p>
+    <w:p>
+      <w:pPr>
+        <w:ind w:firstLine="420" w:firstLineChars="0"/>
+        <w:rPr>
+          <w:rFonts w:hint="default"/>
+          <w:lang w:val="en-US" w:eastAsia="zh-CN"/>
+        </w:rPr>
+      </w:pPr>
+      <w:r>
+        <w:rPr>
+          <w:rFonts w:hint="default"/>
+          <w:lang w:val="en-US" w:eastAsia="zh-CN"/>
+        </w:rPr>
+        <w:t>3月30日，Kafka背后的企业Confluent发布博客表示，在即将发布的2.8版本里，用户可在完全不需要ZooKeeper的情况下运行Kafka，</w:t>
+      </w:r>
+      <w:r>
+        <w:rPr>
+          <w:rFonts w:hint="default"/>
+          <w:color w:val="FF0000"/>
+          <w:lang w:val="en-US" w:eastAsia="zh-CN"/>
+        </w:rPr>
+        <w:t>该版本将依赖于ZooKeeper的控制器改造成了基于Kafka Raft的Quorm控制器</w:t>
+      </w:r>
+      <w:r>
+        <w:rPr>
+          <w:rFonts w:hint="default"/>
+          <w:lang w:val="en-US" w:eastAsia="zh-CN"/>
+        </w:rPr>
+        <w:t>。</w:t>
+      </w:r>
+    </w:p>
+    <w:p>
+      <w:pPr>
+        <w:ind w:firstLine="420" w:firstLineChars="0"/>
+        <w:rPr>
+          <w:rFonts w:hint="default"/>
+          <w:lang w:val="en-US" w:eastAsia="zh-CN"/>
+        </w:rPr>
+      </w:pPr>
+      <w:r>
+        <w:rPr>
+          <w:rFonts w:hint="default"/>
+          <w:lang w:val="en-US" w:eastAsia="zh-CN"/>
+        </w:rPr>
+        <w:t>在之前的版本中，如果没有ZooKeeper，Kafka将无法运行。但管理部署两个不同的系统不仅让运维复杂度翻倍，还</w:t>
+      </w:r>
+      <w:r>
+        <w:rPr>
+          <w:rFonts w:hint="default"/>
+          <w:color w:val="FF0000"/>
+          <w:lang w:val="en-US" w:eastAsia="zh-CN"/>
+        </w:rPr>
+        <w:t>让Kafka变得沉重，进而限制了 Kafka在轻量环境下的应用</w:t>
+      </w:r>
+      <w:r>
+        <w:rPr>
+          <w:rFonts w:hint="default"/>
+          <w:lang w:val="en-US" w:eastAsia="zh-CN"/>
+        </w:rPr>
+        <w:t>，同时ZooKeeper的分区特性也限制了Kafka的承载能力。</w:t>
+      </w:r>
+    </w:p>
+    <w:p>
+      <w:pPr>
+        <w:ind w:firstLine="420" w:firstLineChars="0"/>
+        <w:rPr>
+          <w:rFonts w:hint="default"/>
+          <w:lang w:val="en-US" w:eastAsia="zh-CN"/>
+        </w:rPr>
+      </w:pPr>
+      <w:r>
+        <w:rPr>
+          <w:rFonts w:hint="default"/>
+          <w:lang w:val="en-US" w:eastAsia="zh-CN"/>
+        </w:rPr>
+        <w:t>这是一次架构上的重大升级，让一向“重量级”的Kafka从此变得简单了起来。轻量级的单进程部署可以作为ActiveMQ或RabbitMQ等的替代方案，同时也适合于边缘场景和使用轻量级硬件的场景。</w:t>
+      </w:r>
+    </w:p>
+    <w:p>
+      <w:pPr>
+        <w:pStyle w:val="3"/>
+        <w:bidi w:val="0"/>
+        <w:rPr>
+          <w:rFonts w:hint="default"/>
+          <w:lang w:val="en-US" w:eastAsia="zh-CN"/>
+        </w:rPr>
+      </w:pPr>
+      <w:r>
+        <w:rPr>
+          <w:rFonts w:hint="eastAsia"/>
+          <w:lang w:val="en-US" w:eastAsia="zh-CN"/>
+        </w:rPr>
+        <w:t>背景</w:t>
+      </w:r>
+    </w:p>
+    <w:p>
+      <w:pPr>
+        <w:ind w:firstLine="420" w:firstLineChars="0"/>
+        <w:rPr>
+          <w:rFonts w:hint="default"/>
+          <w:b/>
+          <w:bCs/>
+          <w:lang w:val="en-US" w:eastAsia="zh-CN"/>
+        </w:rPr>
+      </w:pPr>
+      <w:r>
+        <w:rPr>
+          <w:rFonts w:hint="default"/>
+          <w:b/>
+          <w:bCs/>
+          <w:lang w:val="en-US" w:eastAsia="zh-CN"/>
+        </w:rPr>
+        <w:t>为什么要抛弃使用了十年的 ZooKeeper</w:t>
+      </w:r>
+    </w:p>
+    <w:p>
+      <w:pPr>
+        <w:ind w:firstLine="420" w:firstLineChars="0"/>
+        <w:rPr>
+          <w:rFonts w:hint="default"/>
+          <w:lang w:val="en-US" w:eastAsia="zh-CN"/>
+        </w:rPr>
+      </w:pPr>
+      <w:r>
+        <w:rPr>
+          <w:rFonts w:hint="default"/>
+          <w:lang w:val="en-US" w:eastAsia="zh-CN"/>
+        </w:rPr>
+        <w:t>ZooKeeper是Hadoop的一个子项目，一般用来管理较大规模、结构复杂的服务器集群，具有自己的配置文件语法、管理工具和部署模式。Kafka最初由LinkedIn开发，随后于2011年初开源，2014年由主创人员组建企业Confluent。</w:t>
+      </w:r>
+    </w:p>
+    <w:p>
+      <w:pPr>
+        <w:ind w:firstLine="420" w:firstLineChars="0"/>
+        <w:rPr>
+          <w:rFonts w:hint="default"/>
+          <w:lang w:val="en-US" w:eastAsia="zh-CN"/>
+        </w:rPr>
+      </w:pPr>
+      <w:r>
+        <w:rPr>
+          <w:rFonts w:hint="default"/>
+          <w:lang w:val="en-US" w:eastAsia="zh-CN"/>
+        </w:rPr>
+        <w:t>Broker是Kafka集群的骨干，负责从生产者（producer）到消费者（consumer）的接收、存储和发送消息。在当前架构下，Kafka进程在启动的时候需要往ZooKeeper集群中注册一些信息，比如BrokerId，并组建集群。ZooKeeper为Kafka提供了可靠的元数据存储，比如Topic/分区的元数据、Broker数据、ACL信息等等。</w:t>
+      </w:r>
+    </w:p>
+    <w:p>
+      <w:pPr>
+        <w:ind w:firstLine="420" w:firstLineChars="0"/>
+        <w:rPr>
+          <w:rFonts w:hint="default"/>
+          <w:lang w:val="en-US" w:eastAsia="zh-CN"/>
+        </w:rPr>
+      </w:pPr>
+      <w:r>
+        <w:rPr>
+          <w:rFonts w:hint="default"/>
+          <w:lang w:val="en-US" w:eastAsia="zh-CN"/>
+        </w:rPr>
+        <w:t>同时 ZooKeeper充当Kafka的领导者，以更新集群中的拓扑更改；根据ZooKeeper提供的通知，生产者和消费者发现整个Kafka集群中是否存在任何新Broker或Broker失败。大多数的运维操作，比如说扩容、分区迁移等等，都需要和ZooKeeper交互。</w:t>
+      </w:r>
+    </w:p>
+    <w:p>
+      <w:pPr>
+        <w:ind w:firstLine="420" w:firstLineChars="0"/>
+        <w:rPr>
+          <w:rFonts w:hint="default"/>
+          <w:lang w:val="en-US" w:eastAsia="zh-CN"/>
+        </w:rPr>
+      </w:pPr>
+      <w:r>
+        <w:rPr>
+          <w:rFonts w:hint="default"/>
+          <w:lang w:val="en-US" w:eastAsia="zh-CN"/>
+        </w:rPr>
+        <w:t>也就是说，Kafka代码库中有很大一部分是负责实现在集群中多个Broker之间分配分区（即日志）、分配领导权、处理故障等分布式系统的功能。而早已经过业界广泛使用和验证过的ZooKeeper是分布式代码工作的关键部分。</w:t>
+      </w:r>
+    </w:p>
+    <w:p>
+      <w:pPr>
+        <w:ind w:firstLine="420" w:firstLineChars="0"/>
+        <w:rPr>
+          <w:rFonts w:hint="default"/>
+          <w:lang w:val="en-US" w:eastAsia="zh-CN"/>
+        </w:rPr>
+      </w:pPr>
+      <w:r>
+        <w:rPr>
+          <w:rFonts w:hint="default"/>
+          <w:lang w:val="en-US" w:eastAsia="zh-CN"/>
+        </w:rPr>
+        <w:t>假设没有ZooKeeper的话，Kafka甚至无法启动进程。“在以前的版本中，ZooKeeper可以说是Kafka集群的灵魂。”</w:t>
+      </w:r>
+    </w:p>
+    <w:p>
+      <w:pPr>
+        <w:ind w:firstLine="420" w:firstLineChars="0"/>
+        <w:rPr>
+          <w:rFonts w:hint="default"/>
+          <w:lang w:val="en-US" w:eastAsia="zh-CN"/>
+        </w:rPr>
+      </w:pPr>
+      <w:r>
+        <w:rPr>
+          <w:rFonts w:hint="default"/>
+          <w:lang w:val="en-US" w:eastAsia="zh-CN"/>
+        </w:rPr>
+        <w:t>但严重依赖ZooKeeper，也给Kafka带来了掣肘。</w:t>
+      </w:r>
+      <w:r>
+        <w:rPr>
+          <w:rFonts w:hint="default"/>
+          <w:color w:val="FF0000"/>
+          <w:lang w:val="en-US" w:eastAsia="zh-CN"/>
+        </w:rPr>
+        <w:t>Kafka一路发展过来，绕不开的两个话题就是集群运维的复杂度以及单集群可承载的分区规模</w:t>
+      </w:r>
+      <w:r>
+        <w:rPr>
+          <w:rFonts w:hint="default"/>
+          <w:lang w:val="en-US" w:eastAsia="zh-CN"/>
+        </w:rPr>
+        <w:t>，比如腾讯云Kafka维护了上万节点的Kafka集群，主要遇到的问题也还是这两个。</w:t>
+      </w:r>
+    </w:p>
+    <w:p>
+      <w:pPr>
+        <w:ind w:firstLine="420" w:firstLineChars="0"/>
+        <w:rPr>
+          <w:rFonts w:hint="default"/>
+          <w:lang w:val="en-US" w:eastAsia="zh-CN"/>
+        </w:rPr>
+      </w:pPr>
+      <w:r>
+        <w:rPr>
+          <w:rFonts w:hint="default"/>
+          <w:lang w:val="en-US" w:eastAsia="zh-CN"/>
+        </w:rPr>
+        <w:t>首先从集群运维的角度来看，Kafka本身就是一个分布式系统。但它又依赖另一个开源的分布式系统，而这个系统又是Kafka系统本身的核心。这就要求集群的研发和维护人员需要同时了解这两个开源系统，需要对其运行原理以及日常的运维（比如参数配置、扩缩容、监控告警等）都有足够的了解和运营经验。否则在集群出现问题的时候无法恢复，是不可接受的。所以，ZooKeeper的存在增加了运维的成本。</w:t>
+      </w:r>
+    </w:p>
+    <w:p>
+      <w:pPr>
+        <w:ind w:firstLine="420" w:firstLineChars="0"/>
+        <w:rPr>
+          <w:rFonts w:hint="default"/>
+          <w:lang w:val="en-US" w:eastAsia="zh-CN"/>
+        </w:rPr>
+      </w:pPr>
+      <w:r>
+        <w:rPr>
+          <w:rFonts w:hint="default"/>
+          <w:color w:val="FF0000"/>
+          <w:lang w:val="en-US" w:eastAsia="zh-CN"/>
+        </w:rPr>
+        <w:t>其次从集群规模的角度来看，限制Kafka集群规模的一个核心指标就是集群可承载的分区数</w:t>
+      </w:r>
+      <w:r>
+        <w:rPr>
+          <w:rFonts w:hint="default"/>
+          <w:lang w:val="en-US" w:eastAsia="zh-CN"/>
+        </w:rPr>
+        <w:t>。</w:t>
+      </w:r>
+      <w:r>
+        <w:rPr>
+          <w:rFonts w:hint="default"/>
+          <w:color w:val="FF0000"/>
+          <w:lang w:val="en-US" w:eastAsia="zh-CN"/>
+        </w:rPr>
+        <w:t>集群的分区数对集群的影响主要有两点：ZooKeeper上存储的元数据量和控制器变动效率</w:t>
+      </w:r>
+      <w:r>
+        <w:rPr>
+          <w:rFonts w:hint="default"/>
+          <w:lang w:val="en-US" w:eastAsia="zh-CN"/>
+        </w:rPr>
+        <w:t>。</w:t>
+      </w:r>
+    </w:p>
+    <w:p>
+      <w:pPr>
+        <w:ind w:firstLine="420" w:firstLineChars="0"/>
+        <w:rPr>
+          <w:rFonts w:hint="default"/>
+          <w:lang w:val="en-US" w:eastAsia="zh-CN"/>
+        </w:rPr>
+      </w:pPr>
+      <w:r>
+        <w:rPr>
+          <w:rFonts w:hint="default"/>
+          <w:lang w:val="en-US" w:eastAsia="zh-CN"/>
+        </w:rPr>
+        <w:t>Kafka集群依赖于一个单一的Controller节点来处理绝大多数的ZooKeeper读写和运维操作，并在本地缓存所有ZooKeeper上的元数据。分区数增加，ZooKeeper上需要存储的元数据就会增加，从而加大ZooKeeper的负载，给ZooKeeper集群带来压力，可能导致Watch的延时或丢失。</w:t>
+      </w:r>
+    </w:p>
+    <w:p>
+      <w:pPr>
+        <w:ind w:firstLine="420" w:firstLineChars="0"/>
+        <w:rPr>
+          <w:rFonts w:hint="default"/>
+          <w:lang w:val="en-US" w:eastAsia="zh-CN"/>
+        </w:rPr>
+      </w:pPr>
+      <w:r>
+        <w:rPr>
+          <w:rFonts w:hint="default"/>
+          <w:lang w:val="en-US" w:eastAsia="zh-CN"/>
+        </w:rPr>
+        <w:t>当Controller节点出现变动时，需要进行Leader切换、Controller节点重新选举等行为，</w:t>
+      </w:r>
+      <w:r>
+        <w:rPr>
+          <w:rFonts w:hint="default"/>
+          <w:color w:val="FF0000"/>
+          <w:lang w:val="en-US" w:eastAsia="zh-CN"/>
+        </w:rPr>
+        <w:t>分区数越多需要进行越多的ZooKeeper操作</w:t>
+      </w:r>
+      <w:r>
+        <w:rPr>
+          <w:rFonts w:hint="default"/>
+          <w:lang w:val="en-US" w:eastAsia="zh-CN"/>
+        </w:rPr>
+        <w:t>：比如当一个Kafka节点关闭的时候，Controller需要通过写ZooKeeper将这个节点的所有Leader分区迁移到其他节点；新的Controller节点启动时，首先需要将所有ZooKeeper上的元数据读进本地缓存，分区越多，数据量越多，故障恢复耗时也就越长。</w:t>
+      </w:r>
+    </w:p>
+    <w:p>
+      <w:pPr>
+        <w:ind w:firstLine="420" w:firstLineChars="0"/>
+        <w:rPr>
+          <w:rFonts w:hint="default"/>
+          <w:lang w:val="en-US" w:eastAsia="zh-CN"/>
+        </w:rPr>
+      </w:pPr>
+      <w:r>
+        <w:rPr>
+          <w:rFonts w:hint="default"/>
+          <w:color w:val="FF0000"/>
+          <w:lang w:val="en-US" w:eastAsia="zh-CN"/>
+        </w:rPr>
+        <w:t>Kafka单集群可承载的分区数量对于一些业务来说，又特别重要</w:t>
+      </w:r>
+      <w:r>
+        <w:rPr>
+          <w:rFonts w:hint="default"/>
+          <w:lang w:val="en-US" w:eastAsia="zh-CN"/>
+        </w:rPr>
+        <w:t>。“腾讯云 Kafka主要为公有云用户以及公司内部业务提供服务。我们遇到了很多需要支持百万分区的用户，比如腾讯云Serverless、腾讯云的CLS日志服务、云上的一些客户等，他们面临的场景是一个客户需要一个topic来进行业务逻辑处理，当用户量达到百万千万量级的情况下，topic带来的膨胀是非常恐怖的。在当前架构下，Kafka单集群无法稳定承载百万分区稳定运行。”</w:t>
+      </w:r>
+    </w:p>
+    <w:p>
+      <w:pPr>
+        <w:pStyle w:val="3"/>
+        <w:bidi w:val="0"/>
+        <w:rPr>
+          <w:rFonts w:hint="eastAsia"/>
+          <w:lang w:val="en-US" w:eastAsia="zh-CN"/>
+        </w:rPr>
+      </w:pPr>
+      <w:r>
+        <w:rPr>
+          <w:rFonts w:hint="eastAsia"/>
+          <w:lang w:val="en-US" w:eastAsia="zh-CN"/>
+        </w:rPr>
+        <w:t>架构</w:t>
+      </w:r>
+    </w:p>
+    <w:p>
+      <w:pPr>
+        <w:ind w:firstLine="420" w:firstLineChars="0"/>
+        <w:rPr>
+          <w:rFonts w:hint="default"/>
+          <w:lang w:val="en-US" w:eastAsia="zh-CN"/>
+        </w:rPr>
+      </w:pPr>
+      <w:r>
+        <w:rPr>
+          <w:rFonts w:hint="default"/>
+          <w:lang w:val="en-US" w:eastAsia="zh-CN"/>
+        </w:rPr>
+        <w:t>去除ZooKeeper后的Kafka</w:t>
+      </w:r>
+    </w:p>
+    <w:p>
+      <w:pPr>
+        <w:jc w:val="center"/>
+        <w:rPr>
+          <w:rFonts w:hint="default"/>
+          <w:lang w:val="en-US" w:eastAsia="zh-CN"/>
+        </w:rPr>
+      </w:pPr>
+      <w:r>
+        <w:rPr>
+          <w:rFonts w:hint="default"/>
+          <w:lang w:val="en-US" w:eastAsia="zh-CN"/>
+        </w:rPr>
+        <w:drawing>
+          <wp:inline distT="0" distB="0" distL="114300" distR="114300">
+            <wp:extent cx="4424680" cy="2334260"/>
+            <wp:effectExtent l="0" t="0" r="7620" b="2540"/>
+            <wp:docPr id="34" name="图片 1"/>
+            <wp:cNvGraphicFramePr>
+              <a:graphicFrameLocks xmlns:a="http://schemas.openxmlformats.org/drawingml/2006/main" noChangeAspect="1"/>
+            </wp:cNvGraphicFramePr>
+            <a:graphic xmlns:a="http://schemas.openxmlformats.org/drawingml/2006/main">
+              <a:graphicData uri="http://schemas.openxmlformats.org/drawingml/2006/picture">
+                <pic:pic xmlns:pic="http://schemas.openxmlformats.org/drawingml/2006/picture">
+                  <pic:nvPicPr>
+                    <pic:cNvPr id="34" name="图片 1"/>
+                    <pic:cNvPicPr>
+                      <a:picLocks noChangeAspect="1"/>
+                    </pic:cNvPicPr>
+                  </pic:nvPicPr>
+                  <pic:blipFill>
+                    <a:blip r:embed="rId36"/>
+                    <a:stretch>
+                      <a:fillRect/>
+                    </a:stretch>
+                  </pic:blipFill>
+                  <pic:spPr>
+                    <a:xfrm>
+                      <a:off x="0" y="0"/>
+                      <a:ext cx="4424680" cy="2334260"/>
+                    </a:xfrm>
+                    <a:prstGeom prst="rect">
+                      <a:avLst/>
+                    </a:prstGeom>
+                    <a:noFill/>
+                    <a:ln>
+                      <a:noFill/>
+                    </a:ln>
+                  </pic:spPr>
+                </pic:pic>
+              </a:graphicData>
+            </a:graphic>
+          </wp:inline>
+        </w:drawing>
+      </w:r>
+    </w:p>
+    <w:p>
+      <w:pPr>
+        <w:ind w:firstLine="420" w:firstLineChars="0"/>
+        <w:jc w:val="both"/>
+        <w:rPr>
+          <w:rFonts w:hint="default"/>
+          <w:lang w:val="en-US" w:eastAsia="zh-CN"/>
+        </w:rPr>
+      </w:pPr>
+      <w:r>
+        <w:rPr>
+          <w:rFonts w:hint="default"/>
+          <w:lang w:val="en-US" w:eastAsia="zh-CN"/>
+        </w:rPr>
+        <w:t>为了改善Kafka，去年起Confluent就开始重写ZooKeeper功能，将这部分代码集成到了Kafka内部。他们将新版本称为“ Kafka on Kafka”，意思是将元数据存储在Kafka本身，而不是存储ZooKeeper这样的外部系统中。</w:t>
+      </w:r>
+      <w:r>
+        <w:rPr>
+          <w:rFonts w:hint="default"/>
+          <w:color w:val="FF0000"/>
+          <w:lang w:val="en-US" w:eastAsia="zh-CN"/>
+        </w:rPr>
+        <w:t>Quorum控制器使用新的KRaft协议来确保元数据在仲裁中被精确地复制</w:t>
+      </w:r>
+      <w:r>
+        <w:rPr>
+          <w:rFonts w:hint="default"/>
+          <w:lang w:val="en-US" w:eastAsia="zh-CN"/>
+        </w:rPr>
+        <w:t>。这个协议在很多方面与ZooKeeper的ZAB协议和Raft相似。这意味着，仲裁控制器在成为活动状态之前不需要从ZooKeeper加载状态。当领导权发生变化时，新的活动控制器已经在内存中拥有所有提交的元数据记录。</w:t>
+      </w:r>
+    </w:p>
+    <w:p>
+      <w:pPr>
+        <w:ind w:firstLine="420" w:firstLineChars="0"/>
+        <w:jc w:val="both"/>
+        <w:rPr>
+          <w:rFonts w:hint="default"/>
+          <w:lang w:val="en-US" w:eastAsia="zh-CN"/>
+        </w:rPr>
+      </w:pPr>
+      <w:r>
+        <w:rPr>
+          <w:rFonts w:hint="default"/>
+          <w:lang w:val="en-US" w:eastAsia="zh-CN"/>
+        </w:rPr>
+        <w:t>去除ZooKeeper后，Kafka集群的运维复杂性直接减半。</w:t>
+      </w:r>
+    </w:p>
+    <w:p>
+      <w:pPr>
+        <w:ind w:firstLine="420" w:firstLineChars="0"/>
+        <w:jc w:val="both"/>
+        <w:rPr>
+          <w:rFonts w:hint="default"/>
+          <w:lang w:val="en-US" w:eastAsia="zh-CN"/>
+        </w:rPr>
+      </w:pPr>
+      <w:r>
+        <w:rPr>
+          <w:rFonts w:hint="default"/>
+          <w:lang w:val="en-US" w:eastAsia="zh-CN"/>
+        </w:rPr>
+        <w:t>在架构改进之前，一个最小的分布式Kafka集群也需要六个异构的节点：三个ZooKeeper节点，三个Kafka节点。而一个最简单的Quickstart演示也需要先启动一个ZooKeeper进程，然后再启动一个Kafka进程。在新的KIP-500版本中，一个分布式Kafka集群只需要三个节点，而Quickstart演示只需要一个Kafka进程就可以。</w:t>
+      </w:r>
+    </w:p>
+    <w:p>
+      <w:pPr>
+        <w:ind w:firstLine="420" w:firstLineChars="0"/>
+        <w:jc w:val="both"/>
+        <w:rPr>
+          <w:rFonts w:hint="default"/>
+          <w:lang w:val="en-US" w:eastAsia="zh-CN"/>
+        </w:rPr>
+      </w:pPr>
+      <w:r>
+        <w:rPr>
+          <w:rFonts w:hint="default"/>
+          <w:lang w:val="en-US" w:eastAsia="zh-CN"/>
+        </w:rPr>
+        <w:t>改进后同时提高了集群的延展性（scalability），大大增加了Kafka单集群可承载的分区数量。</w:t>
+      </w:r>
+    </w:p>
+    <w:p>
+      <w:pPr>
+        <w:ind w:firstLine="420" w:firstLineChars="0"/>
+        <w:jc w:val="both"/>
+        <w:rPr>
+          <w:rFonts w:hint="default"/>
+          <w:lang w:val="en-US" w:eastAsia="zh-CN"/>
+        </w:rPr>
+      </w:pPr>
+      <w:r>
+        <w:rPr>
+          <w:rFonts w:hint="default"/>
+          <w:color w:val="FF0000"/>
+          <w:lang w:val="en-US" w:eastAsia="zh-CN"/>
+        </w:rPr>
+        <w:t>在此之前，元数据管理一直是集群范围限制的主要瓶颈。</w:t>
+      </w:r>
+      <w:r>
+        <w:rPr>
+          <w:rFonts w:hint="default"/>
+          <w:lang w:val="en-US" w:eastAsia="zh-CN"/>
+        </w:rPr>
+        <w:t>特别是在集群规模比较大的时候，如果出现Controller节点失败涉及到的选举、Leader分区迁移，以及将所有ZooKeeper的元数据读进本地缓存的操作，所有这些操作都会受限于单个Controller的读写带宽。因此一个Kafka集群可以管理的分区总数也会受限于这单个Controller的效率。</w:t>
+      </w:r>
+    </w:p>
+    <w:p>
+      <w:pPr>
+        <w:ind w:firstLine="420" w:firstLineChars="0"/>
+        <w:jc w:val="both"/>
+        <w:rPr>
+          <w:rFonts w:hint="default"/>
+          <w:lang w:val="en-US" w:eastAsia="zh-CN"/>
+        </w:rPr>
+      </w:pPr>
+      <w:r>
+        <w:rPr>
+          <w:rFonts w:hint="default"/>
+          <w:lang w:val="en-US" w:eastAsia="zh-CN"/>
+        </w:rPr>
+        <w:t>Confluent流数据部门首席工程师王国璋解释道：“在KIP-500 中，</w:t>
+      </w:r>
+      <w:r>
+        <w:rPr>
+          <w:rFonts w:hint="default"/>
+          <w:color w:val="FF0000"/>
+          <w:lang w:val="en-US" w:eastAsia="zh-CN"/>
+        </w:rPr>
+        <w:t>我们用一个Quorum Controller来代替和ZooKeeper交互的单个Controller，这个Quorum里面的每个Controller节点都会通过Raft机制来备份所有元数据，而其中的Leader在写入新的元数据时，也可以借由批量写入（batch writes）Raft日志来提高效率</w:t>
+      </w:r>
+      <w:r>
+        <w:rPr>
+          <w:rFonts w:hint="default"/>
+          <w:lang w:val="en-US" w:eastAsia="zh-CN"/>
+        </w:rPr>
+        <w:t>。我们的实验表明，在一个可以管理两百万个分区的集群中，Quorum Controller的迁移过程可以从几分钟缩小至三十秒。”</w:t>
+      </w:r>
+    </w:p>
+    <w:p>
+      <w:pPr>
+        <w:ind w:firstLine="420" w:firstLineChars="0"/>
+        <w:jc w:val="both"/>
+        <w:rPr>
+          <w:rFonts w:hint="default"/>
+          <w:lang w:val="en-US" w:eastAsia="zh-CN"/>
+        </w:rPr>
+      </w:pPr>
+    </w:p>
+    <w:p>
+      <w:pPr>
+        <w:pStyle w:val="3"/>
+        <w:bidi w:val="0"/>
+        <w:rPr>
+          <w:rFonts w:hint="eastAsia"/>
+          <w:lang w:val="en-US" w:eastAsia="zh-CN"/>
+        </w:rPr>
+      </w:pPr>
+      <w:r>
+        <w:rPr>
+          <w:rFonts w:hint="eastAsia"/>
+          <w:lang w:val="en-US" w:eastAsia="zh-CN"/>
+        </w:rPr>
+        <w:t>升级</w:t>
+      </w:r>
+    </w:p>
+    <w:p>
+      <w:pPr>
+        <w:ind w:firstLine="420" w:firstLineChars="0"/>
+        <w:rPr>
+          <w:rFonts w:hint="default"/>
+          <w:b/>
+          <w:bCs/>
+          <w:lang w:val="en-US" w:eastAsia="zh-CN"/>
+        </w:rPr>
+      </w:pPr>
+      <w:r>
+        <w:rPr>
+          <w:rFonts w:hint="default"/>
+          <w:b/>
+          <w:bCs/>
+          <w:lang w:val="en-US" w:eastAsia="zh-CN"/>
+        </w:rPr>
+        <w:t>升级是否需要停机？</w:t>
+      </w:r>
+    </w:p>
+    <w:p>
+      <w:pPr>
+        <w:ind w:firstLine="420" w:firstLineChars="0"/>
+        <w:rPr>
+          <w:rFonts w:hint="default"/>
+          <w:lang w:val="en-US" w:eastAsia="zh-CN"/>
+        </w:rPr>
+      </w:pPr>
+      <w:r>
+        <w:rPr>
+          <w:rFonts w:hint="default"/>
+          <w:lang w:val="en-US" w:eastAsia="zh-CN"/>
+        </w:rPr>
+        <w:t>减少依赖、扩大单集群承载能力，这肯定是一个很积极的改变方向。虽然目前的版本还未经过大流量检验，可能存在稳定性问题，这也是让广大开发者担心的一个方面。但从长期意义上来讲，KIP-500对社区和用户都是一个很大的福音。</w:t>
+      </w:r>
+    </w:p>
+    <w:p>
+      <w:pPr>
+        <w:ind w:firstLine="420" w:firstLineChars="0"/>
+        <w:rPr>
+          <w:rFonts w:hint="default"/>
+          <w:lang w:val="en-US" w:eastAsia="zh-CN"/>
+        </w:rPr>
+      </w:pPr>
+      <w:r>
+        <w:rPr>
+          <w:rFonts w:hint="default"/>
+          <w:lang w:val="en-US" w:eastAsia="zh-CN"/>
+        </w:rPr>
+        <w:t>当版本稳定之后，最终大家就会涉及到“升级”的工作。但如何升级，却成了一个新的问题，在很多Kafka的使用场景中，是不允许业务停机的。拿腾讯云的业务举例说，“微信安全业务的消息管道就使用了腾讯云的Kafka，假设发生停机，那么一些自动化的安全业务就会受到影响，从而严重影响客户体验。”</w:t>
+      </w:r>
+    </w:p>
+    <w:p>
+      <w:pPr>
+        <w:ind w:firstLine="420" w:firstLineChars="0"/>
+        <w:rPr>
+          <w:rFonts w:hint="default"/>
+          <w:lang w:val="en-US" w:eastAsia="zh-CN"/>
+        </w:rPr>
+      </w:pPr>
+      <w:r>
+        <w:rPr>
+          <w:rFonts w:hint="default"/>
+          <w:lang w:val="en-US" w:eastAsia="zh-CN"/>
+        </w:rPr>
+        <w:t>“就我们的经验而言，停机升级，在腾讯云上是一个非常敏感的词。腾讯云Kafka至今为止已经运营了六七年，服务了内外部几百家大客户，还未发生过一次停机升级的情况。如果需要停机才能升级，那么对客户的业务肯定会有影响的，影响的范围取决于客户业务的重要性。从云服务的角度来看，任何客户的业务的可持续性都是非常重要的、不可以被影响的。”</w:t>
+      </w:r>
+    </w:p>
+    <w:p>
+      <w:pPr>
+        <w:ind w:firstLine="420" w:firstLineChars="0"/>
+        <w:rPr>
+          <w:rFonts w:hint="default"/>
+          <w:lang w:val="en-US" w:eastAsia="zh-CN"/>
+        </w:rPr>
+      </w:pPr>
+      <w:r>
+        <w:rPr>
+          <w:rFonts w:hint="default"/>
+          <w:lang w:val="en-US" w:eastAsia="zh-CN"/>
+        </w:rPr>
+        <w:t>对于Confluent来讲，提供不需要停机的平滑升级方案是一件非常有必要的事情。</w:t>
+      </w:r>
+    </w:p>
+    <w:p>
+      <w:pPr>
+        <w:ind w:firstLine="420" w:firstLineChars="0"/>
+        <w:rPr>
+          <w:rFonts w:hint="default"/>
+          <w:lang w:val="en-US" w:eastAsia="zh-CN"/>
+        </w:rPr>
+      </w:pPr>
+      <w:r>
+        <w:rPr>
+          <w:rFonts w:hint="default"/>
+          <w:lang w:val="en-US" w:eastAsia="zh-CN"/>
+        </w:rPr>
+        <w:t>据王国璋介绍，“目前的设计方案是，在2.8版本之后的3.0版本会是一个特殊的搭桥版本（bridge release），在这个版本中，Quorum Controller会和老版本的基于ZooKeeper的Controller，而在之后的版本我们才会去掉旧的Controller模块。”</w:t>
+      </w:r>
+    </w:p>
+    <w:p>
+      <w:pPr>
+        <w:pStyle w:val="3"/>
+        <w:bidi w:val="0"/>
+        <w:rPr>
+          <w:rFonts w:hint="eastAsia"/>
+          <w:lang w:val="en-US" w:eastAsia="zh-CN"/>
+        </w:rPr>
+      </w:pPr>
+      <w:r>
+        <w:rPr>
+          <w:rFonts w:hint="eastAsia"/>
+          <w:lang w:val="en-US" w:eastAsia="zh-CN"/>
+        </w:rPr>
+        <w:t>技术展望</w:t>
+      </w:r>
+    </w:p>
+    <w:p>
+      <w:pPr>
+        <w:ind w:firstLine="420" w:firstLineChars="0"/>
+        <w:rPr>
+          <w:rFonts w:hint="default"/>
+          <w:b/>
+          <w:bCs/>
+          <w:lang w:val="en-US" w:eastAsia="zh-CN"/>
+        </w:rPr>
+      </w:pPr>
+      <w:r>
+        <w:rPr>
+          <w:rFonts w:hint="default"/>
+          <w:b/>
+          <w:bCs/>
+          <w:lang w:val="en-US" w:eastAsia="zh-CN"/>
+        </w:rPr>
+        <w:t>消息系统掀起二次革命？</w:t>
+      </w:r>
+    </w:p>
+    <w:p>
+      <w:pPr>
+        <w:ind w:firstLine="420" w:firstLineChars="0"/>
+        <w:rPr>
+          <w:rFonts w:hint="default"/>
+          <w:lang w:val="en-US" w:eastAsia="zh-CN"/>
+        </w:rPr>
+      </w:pPr>
+      <w:r>
+        <w:rPr>
+          <w:rFonts w:hint="default"/>
+          <w:lang w:val="en-US" w:eastAsia="zh-CN"/>
+        </w:rPr>
+        <w:t>Apache Kafka出现之后，很快击败其它的消息系统，成为最主流的应用。从2011年启动，经过十年发展，得到大规模应用之后，为什么现在又决定用“Raft协议”替换ZooKeeper呢？对此，王国璋说，Raft是近年来很火的共识算法，但</w:t>
+      </w:r>
+      <w:r>
+        <w:rPr>
+          <w:rFonts w:hint="default"/>
+          <w:color w:val="FF0000"/>
+          <w:lang w:val="en-US" w:eastAsia="zh-CN"/>
+        </w:rPr>
+        <w:t>在Kafka设计之初（2011年），不仅仅是Raft方案，就连一个成熟通用的共识机制（consensus）代码库也不存在。当时最直接的设计方案就是基于ZooKeeper这样一个高可用的同步服务项目</w:t>
+      </w:r>
+      <w:r>
+        <w:rPr>
+          <w:rFonts w:hint="default"/>
+          <w:lang w:val="en-US" w:eastAsia="zh-CN"/>
+        </w:rPr>
+        <w:t>。</w:t>
+      </w:r>
+    </w:p>
+    <w:p>
+      <w:pPr>
+        <w:ind w:firstLine="420" w:firstLineChars="0"/>
+        <w:rPr>
+          <w:rFonts w:hint="default"/>
+          <w:lang w:val="en-US" w:eastAsia="zh-CN"/>
+        </w:rPr>
+      </w:pPr>
+      <w:r>
+        <w:rPr>
+          <w:rFonts w:hint="default"/>
+          <w:lang w:val="en-US" w:eastAsia="zh-CN"/>
+        </w:rPr>
+        <w:t>在这十年里，Hadoop生态中的不少软件都在被逐渐抛弃。如今，作为Hadoop生态中的一员，ZooKeeper也开始过时了？韩欣给予了否认意见，“每一种架构或者软件都有其适合的应用场景，我不认可过时这个词。”</w:t>
+      </w:r>
+    </w:p>
+    <w:p>
+      <w:pPr>
+        <w:ind w:firstLine="420" w:firstLineChars="0"/>
+        <w:rPr>
+          <w:rFonts w:hint="default"/>
+          <w:lang w:val="en-US" w:eastAsia="zh-CN"/>
+        </w:rPr>
+      </w:pPr>
+      <w:r>
+        <w:rPr>
+          <w:rFonts w:hint="default"/>
+          <w:lang w:val="en-US" w:eastAsia="zh-CN"/>
+        </w:rPr>
+        <w:t>从技术的角度来看，历史的车轮在不断向前滚动，学术界和工业界的理论基础一直在不断进化，技术也要适应不断革新的业务不停去演进。不否认有一些软件会被一些新的软件所替代，或者说一些新的软件会更适合某些场景。比如流计算领域，Storm、Spark、Filnk的演进。但是合适的组件总会出现在合适的地方，这就是架构师和研发人员的工作和责任。</w:t>
+      </w:r>
+    </w:p>
+    <w:p>
+      <w:pPr>
+        <w:ind w:firstLine="420" w:firstLineChars="0"/>
+        <w:rPr>
+          <w:rFonts w:hint="default"/>
+          <w:lang w:val="en-US" w:eastAsia="zh-CN"/>
+        </w:rPr>
+      </w:pPr>
+      <w:r>
+        <w:rPr>
+          <w:rFonts w:hint="default"/>
+          <w:lang w:val="en-US" w:eastAsia="zh-CN"/>
+        </w:rPr>
+        <w:t>Kafka发展至今，虽然其体系结构不断被改进，比如引入自动缩放、多租户等功能，来满足用户发展的需求，但针对这次大的改进，且还存在需要验证的现状，网友在 HackerNews上提出了一个灵魂发问：“如果现在还要设计一个新系统，那么是什么理由选择Kafka而不是Pulsar？”</w:t>
+      </w:r>
+    </w:p>
+    <w:p>
+      <w:pPr>
+        <w:ind w:firstLine="420" w:firstLineChars="0"/>
+        <w:rPr>
+          <w:rFonts w:hint="default"/>
+          <w:lang w:val="en-US" w:eastAsia="zh-CN"/>
+        </w:rPr>
+      </w:pPr>
+      <w:r>
+        <w:rPr>
+          <w:rFonts w:hint="default"/>
+          <w:lang w:val="en-US" w:eastAsia="zh-CN"/>
+        </w:rPr>
+        <w:t>Confluent的科林·麦凯布（Colin McCabe）回应这个争议说，起码去掉ZooKeeper对Pulsar来说是一个艰巨的挑战。Kafka去除ZooKeeper依赖是个很大的卖点，意味着Kafka只有一个组件Broker，而Pulsar则需要ZooKeeper、Bookie、Broker（或者proxy）等多个组件。但也正因为抽离出一层存储层（Bookie），使得后起之秀的Pulsar在架构上天然具有了“计算存储分离”的优势。</w:t>
+      </w:r>
+    </w:p>
+    <w:p>
+      <w:pPr>
+        <w:ind w:firstLine="420" w:firstLineChars="0"/>
+        <w:rPr>
+          <w:rFonts w:hint="default"/>
+          <w:lang w:val="en-US" w:eastAsia="zh-CN"/>
+        </w:rPr>
+      </w:pPr>
+      <w:r>
+        <w:rPr>
+          <w:rFonts w:hint="default"/>
+          <w:lang w:val="en-US" w:eastAsia="zh-CN"/>
+        </w:rPr>
+        <w:t>总的来说，在企业加速上云的背景下，无论是Kafka还是Pulsar，消息系统必须是要适应云原生的大趋势的，实现计算和存储分离的功能也是Kafka下一步的策略。Confluent在另一个KIP-405版本中，实现了一个分层式的存储模式，利用在云架构下多种存储介质的实际情况，将计算层和存储层分离，将“冷数据”和“热数据”分离，使得Kafka的分区扩容、缩容、迁移等等操作更加高效和低耗，同时也使Kafka可以在理论上长时间保留数据流。</w:t>
+      </w:r>
+    </w:p>
+    <w:p>
+      <w:pPr>
+        <w:ind w:firstLine="420" w:firstLineChars="0"/>
+        <w:rPr>
+          <w:rFonts w:hint="default"/>
+          <w:lang w:val="en-US" w:eastAsia="zh-CN"/>
+        </w:rPr>
+      </w:pPr>
+      <w:r>
+        <w:rPr>
+          <w:rFonts w:hint="default"/>
+          <w:lang w:val="en-US" w:eastAsia="zh-CN"/>
+        </w:rPr>
+        <w:t>在发展趋势上，云原生的出现对消息系统的影响是比较大的，比如</w:t>
+      </w:r>
+      <w:r>
+        <w:rPr>
+          <w:rFonts w:hint="default"/>
+          <w:color w:val="FF0000"/>
+          <w:lang w:val="en-US" w:eastAsia="zh-CN"/>
+        </w:rPr>
+        <w:t>容器化和大规模云盘，为原本在单集群性能和堆积限制方面存在上限问题的Kafka，在突破资源瓶颈这里带来了新的思路</w:t>
+      </w:r>
+      <w:r>
+        <w:rPr>
+          <w:rFonts w:hint="default"/>
+          <w:lang w:val="en-US" w:eastAsia="zh-CN"/>
+        </w:rPr>
+        <w:t>。</w:t>
+      </w:r>
+      <w:r>
+        <w:rPr>
+          <w:rFonts w:hint="default"/>
+          <w:color w:val="FF0000"/>
+          <w:lang w:val="en-US" w:eastAsia="zh-CN"/>
+        </w:rPr>
+        <w:t>Broker的容器化，堆积的消息用大规模的云盘，再加上KRaft去掉了ZooKeeper给Kafka带来的元数据管理方面的限制，是否是给Kafka带来了二次的消息系统革命？容器化的消息系统是否会带来运营运维方面更多的自动化的能力？Serverless是否是消息系统的未来趋势？</w:t>
+      </w:r>
+      <w:r>
+        <w:rPr>
+          <w:rFonts w:hint="default"/>
+          <w:lang w:val="en-US" w:eastAsia="zh-CN"/>
+        </w:rPr>
+        <w:t>云和云原生的发展，给传统的消息系统安上了新的翅膀，带来了新的想象空间。</w:t>
+      </w:r>
+    </w:p>
+    <w:p>
+      <w:pPr>
+        <w:ind w:firstLine="420" w:firstLineChars="0"/>
+        <w:rPr>
+          <w:rFonts w:hint="default"/>
+          <w:lang w:val="en-US" w:eastAsia="zh-CN"/>
+        </w:rPr>
+      </w:pPr>
+    </w:p>
+    <w:p>
+      <w:pPr>
+        <w:ind w:firstLine="420" w:firstLineChars="0"/>
+        <w:rPr>
+          <w:rFonts w:hint="default"/>
+          <w:lang w:val="en-US" w:eastAsia="zh-CN"/>
+        </w:rPr>
+      </w:pPr>
+      <w:r>
+        <w:rPr>
+          <w:rFonts w:hint="default"/>
+          <w:lang w:val="en-US" w:eastAsia="zh-CN"/>
+        </w:rPr>
+        <w:t>对于用户而言，这意味着如果想要从2.8版本以下升级到3.0以后的某一个版本，比如说3.1，则需要借由3.0版本实现两次“跳跃”，也就是说先在线平滑升级到3.0，然后再一次在线平滑升级到3.1。并且在整个过程中，Kafka服务器端都可以和各种低版本的客户端进行交互，而不需要强制客户端的升级。</w:t>
+      </w:r>
+    </w:p>
+    <w:p>
+      <w:pPr>
+        <w:ind w:firstLine="420" w:firstLineChars="0"/>
+        <w:rPr>
+          <w:rFonts w:hint="default"/>
+          <w:lang w:val="en-US" w:eastAsia="zh-CN"/>
+        </w:rPr>
+      </w:pPr>
+      <w:r>
+        <w:rPr>
+          <w:rFonts w:hint="default"/>
+          <w:lang w:val="en-US" w:eastAsia="zh-CN"/>
+        </w:rPr>
+        <w:t>而像腾讯这样的企业，也会持续采用灰度的方式来进行业务的升级验证，韩欣说，“一般不会在存量集群上做大规模升级操作，而是会采用新建集群的方式，让一些有迫切诉求的业务先切量进行灰度验证，在保证线上业务稳定运行的情况下，逐步扩展新集群的规模，这样逐步将业务升级和迁移到新的架构上去。”</w:t>
+      </w:r>
+    </w:p>
+    <w:p>
+      <w:pPr>
+        <w:ind w:firstLine="420" w:firstLineChars="0"/>
+        <w:rPr>
+          <w:rFonts w:hint="default"/>
+          <w:lang w:val="en-US" w:eastAsia="zh-CN"/>
+        </w:rPr>
+      </w:pPr>
     </w:p>
     <w:p>
       <w:pPr>
@@ -7826,7 +10368,7 @@
                     </pic:cNvPicPr>
                   </pic:nvPicPr>
                   <pic:blipFill>
-                    <a:blip r:embed="rId34"/>
+                    <a:blip r:embed="rId37"/>
                     <a:stretch>
                       <a:fillRect/>
                     </a:stretch>
@@ -7899,7 +10441,7 @@
                     </pic:cNvPicPr>
                   </pic:nvPicPr>
                   <pic:blipFill>
-                    <a:blip r:embed="rId35"/>
+                    <a:blip r:embed="rId38"/>
                     <a:stretch>
                       <a:fillRect/>
                     </a:stretch>
@@ -7972,7 +10514,7 @@
                     </pic:cNvPicPr>
                   </pic:nvPicPr>
                   <pic:blipFill>
-                    <a:blip r:embed="rId36"/>
+                    <a:blip r:embed="rId39"/>
                     <a:stretch>
                       <a:fillRect/>
                     </a:stretch>
@@ -8398,6 +10940,18 @@
     </w:lvl>
   </w:abstractNum>
   <w:abstractNum w:abstractNumId="1">
+    <w:nsid w:val="D90CC8E8"/>
+    <w:multiLevelType w:val="singleLevel"/>
+    <w:tmpl w:val="D90CC8E8"/>
+    <w:lvl w:ilvl="0" w:tentative="0">
+      <w:start w:val="1"/>
+      <w:numFmt w:val="decimal"/>
+      <w:suff w:val="nothing"/>
+      <w:lvlText w:val="%1、"/>
+      <w:lvlJc w:val="left"/>
+    </w:lvl>
+  </w:abstractNum>
+  <w:abstractNum w:abstractNumId="2">
     <w:nsid w:val="DAEEFD10"/>
     <w:multiLevelType w:val="singleLevel"/>
     <w:tmpl w:val="DAEEFD10"/>
@@ -8409,7 +10963,7 @@
       <w:lvlJc w:val="left"/>
     </w:lvl>
   </w:abstractNum>
-  <w:abstractNum w:abstractNumId="2">
+  <w:abstractNum w:abstractNumId="3">
     <w:nsid w:val="F499B74D"/>
     <w:multiLevelType w:val="singleLevel"/>
     <w:tmpl w:val="F499B74D"/>
@@ -8421,7 +10975,7 @@
       <w:lvlJc w:val="left"/>
     </w:lvl>
   </w:abstractNum>
-  <w:abstractNum w:abstractNumId="3">
+  <w:abstractNum w:abstractNumId="4">
     <w:nsid w:val="602BFB1A"/>
     <w:multiLevelType w:val="singleLevel"/>
     <w:tmpl w:val="602BFB1A"/>
@@ -8434,15 +10988,18 @@
     </w:lvl>
   </w:abstractNum>
   <w:num w:numId="1">
+    <w:abstractNumId w:val="1"/>
+  </w:num>
+  <w:num w:numId="2">
+    <w:abstractNumId w:val="3"/>
+  </w:num>
+  <w:num w:numId="3">
     <w:abstractNumId w:val="2"/>
   </w:num>
-  <w:num w:numId="2">
-    <w:abstractNumId w:val="1"/>
+  <w:num w:numId="4">
+    <w:abstractNumId w:val="4"/>
   </w:num>
-  <w:num w:numId="3">
-    <w:abstractNumId w:val="3"/>
-  </w:num>
-  <w:num w:numId="4">
+  <w:num w:numId="5">
     <w:abstractNumId w:val="0"/>
   </w:num>
 </w:numbering>
@@ -8798,13 +11355,13 @@
       <w:b/>
     </w:rPr>
   </w:style>
-  <w:style w:type="character" w:default="1" w:styleId="8">
+  <w:style w:type="character" w:default="1" w:styleId="9">
     <w:name w:val="Default Paragraph Font"/>
     <w:semiHidden/>
     <w:qFormat/>
     <w:uiPriority w:val="0"/>
   </w:style>
-  <w:style w:type="table" w:default="1" w:styleId="7">
+  <w:style w:type="table" w:default="1" w:styleId="8">
     <w:name w:val="Normal Table"/>
     <w:semiHidden/>
     <w:qFormat/>
@@ -8852,23 +11409,47 @@
       <w:lang w:val="en-US" w:eastAsia="zh-CN" w:bidi="ar"/>
     </w:rPr>
   </w:style>
-  <w:style w:type="character" w:styleId="9">
+  <w:style w:type="paragraph" w:styleId="7">
+    <w:name w:val="Normal (Web)"/>
+    <w:basedOn w:val="1"/>
+    <w:uiPriority w:val="0"/>
+    <w:pPr>
+      <w:spacing w:before="0" w:beforeAutospacing="1" w:after="0" w:afterAutospacing="1"/>
+      <w:ind w:left="0" w:right="0"/>
+      <w:jc w:val="left"/>
+    </w:pPr>
+    <w:rPr>
+      <w:kern w:val="0"/>
+      <w:sz w:val="24"/>
+      <w:lang w:val="en-US" w:eastAsia="zh-CN" w:bidi="ar"/>
+    </w:rPr>
+  </w:style>
+  <w:style w:type="character" w:styleId="10">
     <w:name w:val="Strong"/>
-    <w:basedOn w:val="8"/>
+    <w:basedOn w:val="9"/>
     <w:qFormat/>
     <w:uiPriority w:val="0"/>
     <w:rPr>
       <w:b/>
     </w:rPr>
   </w:style>
-  <w:style w:type="character" w:styleId="10">
+  <w:style w:type="character" w:styleId="11">
     <w:name w:val="Hyperlink"/>
-    <w:basedOn w:val="8"/>
+    <w:basedOn w:val="9"/>
     <w:qFormat/>
     <w:uiPriority w:val="0"/>
     <w:rPr>
       <w:color w:val="0000FF"/>
       <w:u w:val="single"/>
+    </w:rPr>
+  </w:style>
+  <w:style w:type="character" w:styleId="12">
+    <w:name w:val="HTML Code"/>
+    <w:basedOn w:val="9"/>
+    <w:uiPriority w:val="0"/>
+    <w:rPr>
+      <w:rFonts w:ascii="Courier New" w:hAnsi="Courier New"/>
+      <w:sz w:val="20"/>
     </w:rPr>
   </w:style>
 </w:styles>
